--- a/Sem2/Lab4/Спека.docx
+++ b/Sem2/Lab4/Спека.docx
@@ -1,13 +1,43 @@
 
 <file path=word/document.xml><?xml version="1.0" encoding="utf-8"?>
-<w:document xmlns:wpc="http://schemas.microsoft.com/office/word/2010/wordprocessingCanvas" xmlns:mc="http://schemas.openxmlformats.org/markup-compatibility/2006" xmlns:o="urn:schemas-microsoft-com:office:office" xmlns:r="http://schemas.openxmlformats.org/officeDocument/2006/relationships" xmlns:m="http://schemas.openxmlformats.org/officeDocument/2006/math" xmlns:v="urn:schemas-microsoft-com:vml" xmlns:wp14="http://schemas.microsoft.com/office/word/2010/wordprocessingDrawing" xmlns:wp="http://schemas.openxmlformats.org/drawingml/2006/wordprocessingDrawing" xmlns:w10="urn:schemas-microsoft-com:office:word" xmlns:w="http://schemas.openxmlformats.org/wordprocessingml/2006/main" xmlns:w14="http://schemas.microsoft.com/office/word/2010/wordml" xmlns:w15="http://schemas.microsoft.com/office/word/2012/wordml" xmlns:wpg="http://schemas.microsoft.com/office/word/2010/wordprocessingGroup" xmlns:wpi="http://schemas.microsoft.com/office/word/2010/wordprocessingInk" xmlns:wne="http://schemas.microsoft.com/office/word/2006/wordml" xmlns:wps="http://schemas.microsoft.com/office/word/2010/wordprocessingShape" mc:Ignorable="w14 w15 wp14">
+<w:document xmlns:wpc="http://schemas.microsoft.com/office/word/2010/wordprocessingCanvas" xmlns:cx="http://schemas.microsoft.com/office/drawing/2014/chartex" xmlns:cx1="http://schemas.microsoft.com/office/drawing/2015/9/8/chartex" xmlns:cx2="http://schemas.microsoft.com/office/drawing/2015/10/21/chartex" xmlns:cx3="http://schemas.microsoft.com/office/drawing/2016/5/9/chartex" xmlns:cx4="http://schemas.microsoft.com/office/drawing/2016/5/10/chartex" xmlns:cx5="http://schemas.microsoft.com/office/drawing/2016/5/11/chartex" xmlns:cx6="http://schemas.microsoft.com/office/drawing/2016/5/12/chartex" xmlns:cx7="http://schemas.microsoft.com/office/drawing/2016/5/13/chartex" xmlns:cx8="http://schemas.microsoft.com/office/drawing/2016/5/14/chartex" xmlns:mc="http://schemas.openxmlformats.org/markup-compatibility/2006" xmlns:aink="http://schemas.microsoft.com/office/drawing/2016/ink" xmlns:am3d="http://schemas.microsoft.com/office/drawing/2017/model3d" xmlns:o="urn:schemas-microsoft-com:office:office" xmlns:r="http://schemas.openxmlformats.org/officeDocument/2006/relationships" xmlns:m="http://schemas.openxmlformats.org/officeDocument/2006/math" xmlns:v="urn:schemas-microsoft-com:vml" xmlns:wp14="http://schemas.microsoft.com/office/word/2010/wordprocessingDrawing" xmlns:wp="http://schemas.openxmlformats.org/drawingml/2006/wordprocessingDrawing" xmlns:w10="urn:schemas-microsoft-com:office:word" xmlns:w="http://schemas.openxmlformats.org/wordprocessingml/2006/main" xmlns:w14="http://schemas.microsoft.com/office/word/2010/wordml" xmlns:w15="http://schemas.microsoft.com/office/word/2012/wordml" xmlns:w16cex="http://schemas.microsoft.com/office/word/2018/wordml/cex" xmlns:w16cid="http://schemas.microsoft.com/office/word/2016/wordml/cid" xmlns:w16="http://schemas.microsoft.com/office/word/2018/wordml" xmlns:w16se="http://schemas.microsoft.com/office/word/2015/wordml/symex" xmlns:wpg="http://schemas.microsoft.com/office/word/2010/wordprocessingGroup" xmlns:wpi="http://schemas.microsoft.com/office/word/2010/wordprocessingInk" xmlns:wne="http://schemas.microsoft.com/office/word/2006/wordml" xmlns:wps="http://schemas.microsoft.com/office/word/2010/wordprocessingShape" mc:Ignorable="w14 w15 w16se w16cid w16 w16cex wp14">
   <w:body>
     <w:p>
       <w:pPr>
-        <w:numPr>
-          <w:ilvl w:val="0"/>
-          <w:numId w:val="1"/>
-        </w:numPr>
+        <w:rPr>
+          <w:b/>
+          <w:bCs/>
+          <w:sz w:val="24"/>
+        </w:rPr>
+      </w:pPr>
+      <w:r>
+        <w:rPr>
+          <w:b/>
+          <w:bCs/>
+          <w:sz w:val="24"/>
+        </w:rPr>
+        <w:t>Черкасов А. А-06-19 Вариант 24</w:t>
+      </w:r>
+    </w:p>
+    <w:p>
+      <w:pPr>
+        <w:rPr>
+          <w:b/>
+          <w:bCs/>
+          <w:sz w:val="24"/>
+        </w:rPr>
+      </w:pPr>
+      <w:r>
+        <w:rPr>
+          <w:b/>
+          <w:bCs/>
+          <w:sz w:val="24"/>
+        </w:rPr>
+        <w:t>Задание:</w:t>
+      </w:r>
+    </w:p>
+    <w:p>
+      <w:pPr>
         <w:rPr>
           <w:sz w:val="24"/>
         </w:rPr>
@@ -76,70 +106,107 @@
         <w:rPr>
           <w:sz w:val="24"/>
         </w:rPr>
-        <w:t xml:space="preserve">, для которого выполняется </w:t>
-      </w:r>
-      <w:proofErr w:type="gramStart"/>
-      <w:r>
-        <w:rPr>
-          <w:sz w:val="24"/>
-        </w:rPr>
-        <w:t xml:space="preserve">условие  </w:t>
-      </w:r>
-      <w:r>
-        <w:rPr>
-          <w:sz w:val="24"/>
-        </w:rPr>
-        <w:object w:dxaOrig="760" w:dyaOrig="660">
-          <v:shapetype id="_x0000_t75" coordsize="21600,21600" o:spt="75" o:preferrelative="t" path="m@4@5l@4@11@9@11@9@5xe" filled="f" stroked="f">
-            <v:stroke joinstyle="miter"/>
-            <v:formulas>
-              <v:f eqn="if lineDrawn pixelLineWidth 0"/>
-              <v:f eqn="sum @0 1 0"/>
-              <v:f eqn="sum 0 0 @1"/>
-              <v:f eqn="prod @2 1 2"/>
-              <v:f eqn="prod @3 21600 pixelWidth"/>
-              <v:f eqn="prod @3 21600 pixelHeight"/>
-              <v:f eqn="sum @0 0 1"/>
-              <v:f eqn="prod @6 1 2"/>
-              <v:f eqn="prod @7 21600 pixelWidth"/>
-              <v:f eqn="sum @8 21600 0"/>
-              <v:f eqn="prod @7 21600 pixelHeight"/>
-              <v:f eqn="sum @10 21600 0"/>
-            </v:formulas>
-            <v:path o:extrusionok="f" gradientshapeok="t" o:connecttype="rect"/>
-            <o:lock v:ext="edit" aspectratio="t"/>
-          </v:shapetype>
-          <v:shape id="_x0000_i1025" type="#_x0000_t75" style="width:38.2pt;height:33.2pt" o:ole="">
-            <v:imagedata r:id="rId5" o:title=""/>
-          </v:shape>
-          <o:OLEObject Type="Embed" ProgID="Equation.3" ShapeID="_x0000_i1025" DrawAspect="Content" ObjectID="_1645782396" r:id="rId6"/>
-        </w:object>
-      </w:r>
-      <w:r>
-        <w:rPr>
-          <w:sz w:val="24"/>
-        </w:rPr>
-        <w:t>.</w:t>
-      </w:r>
-      <w:proofErr w:type="gramEnd"/>
-      <w:r>
-        <w:rPr>
-          <w:sz w:val="24"/>
-        </w:rPr>
-        <w:t xml:space="preserve"> В рекурсивной функции каждый раз отделять первую треть от остальных двух третей рассматриваемой части массива и применять эту же функцию к одной или обеим частям при необходимости. Рекурсивные вызовы заканчивать, когда останется только один элемент в рассматриваемой части массива.</w:t>
-      </w:r>
-    </w:p>
-    <w:p>
-      <w:pPr>
-        <w:rPr>
-          <w:sz w:val="24"/>
-        </w:rPr>
-      </w:pPr>
-      <w:r>
-        <w:rPr>
-          <w:sz w:val="24"/>
-        </w:rPr>
-        <w:t xml:space="preserve">Например, для </w:t>
+        <w:t xml:space="preserve">, для которого выполняется условие  </w:t>
+      </w:r>
+      <m:oMath>
+        <m:f>
+          <m:fPr>
+            <m:ctrlPr>
+              <w:rPr>
+                <w:rFonts w:ascii="Cambria Math" w:hAnsi="Cambria Math"/>
+                <w:i/>
+                <w:sz w:val="24"/>
+              </w:rPr>
+            </m:ctrlPr>
+          </m:fPr>
+          <m:num>
+            <m:sSubSup>
+              <m:sSubSupPr>
+                <m:ctrlPr>
+                  <w:rPr>
+                    <w:rFonts w:ascii="Cambria Math" w:hAnsi="Cambria Math"/>
+                    <w:i/>
+                    <w:sz w:val="24"/>
+                  </w:rPr>
+                </m:ctrlPr>
+              </m:sSubSupPr>
+              <m:e>
+                <m:r>
+                  <w:rPr>
+                    <w:rFonts w:ascii="Cambria Math"/>
+                    <w:sz w:val="24"/>
+                  </w:rPr>
+                  <m:t>Y</m:t>
+                </m:r>
+              </m:e>
+              <m:sub>
+                <m:r>
+                  <w:rPr>
+                    <w:rFonts w:ascii="Cambria Math"/>
+                    <w:sz w:val="24"/>
+                  </w:rPr>
+                  <m:t>i</m:t>
+                </m:r>
+              </m:sub>
+              <m:sup>
+                <m:r>
+                  <w:rPr>
+                    <w:rFonts w:ascii="Cambria Math"/>
+                    <w:sz w:val="24"/>
+                  </w:rPr>
+                  <m:t>2</m:t>
+                </m:r>
+              </m:sup>
+            </m:sSubSup>
+          </m:num>
+          <m:den>
+            <m:r>
+              <w:rPr>
+                <w:rFonts w:ascii="Cambria Math"/>
+                <w:sz w:val="24"/>
+              </w:rPr>
+              <m:t>i</m:t>
+            </m:r>
+          </m:den>
+        </m:f>
+        <m:r>
+          <w:rPr>
+            <w:rFonts w:ascii="Cambria Math"/>
+            <w:sz w:val="24"/>
+          </w:rPr>
+          <m:t>&gt;2</m:t>
+        </m:r>
+      </m:oMath>
+      <w:r>
+        <w:rPr>
+          <w:sz w:val="24"/>
+        </w:rPr>
+        <w:t>. В рекурсивной функции каждый раз отделять первую треть от остальных двух третей рассматриваемой части массива и применять эту же функцию к одной или обеим частям при необходимости. Рекурсивные вызовы заканчивать, когда останется только один элемент в рассматриваемой части массива.</w:t>
+      </w:r>
+    </w:p>
+    <w:p>
+      <w:pPr>
+        <w:rPr>
+          <w:sz w:val="24"/>
+        </w:rPr>
+      </w:pPr>
+      <w:r>
+        <w:rPr>
+          <w:sz w:val="24"/>
+        </w:rPr>
+        <w:t>Н</w:t>
+      </w:r>
+      <w:r>
+        <w:rPr>
+          <w:sz w:val="24"/>
+        </w:rPr>
+        <w:t>а</w:t>
+      </w:r>
+      <w:r>
+        <w:rPr>
+          <w:sz w:val="24"/>
+        </w:rPr>
+        <w:t xml:space="preserve">пример, для </w:t>
       </w:r>
       <w:r>
         <w:rPr>
@@ -152,38 +219,362 @@
         <w:rPr>
           <w:sz w:val="24"/>
         </w:rPr>
-        <w:t>=</w:t>
-      </w:r>
-      <w:proofErr w:type="gramStart"/>
-      <w:r>
-        <w:rPr>
-          <w:sz w:val="24"/>
-        </w:rPr>
-        <w:t xml:space="preserve">9:  </w:t>
-      </w:r>
-      <w:r>
-        <w:rPr>
-          <w:sz w:val="24"/>
-        </w:rPr>
-        <w:object w:dxaOrig="3980" w:dyaOrig="760">
-          <v:shape id="_x0000_i1026" type="#_x0000_t75" style="width:199.1pt;height:38.2pt" o:ole="">
-            <v:imagedata r:id="rId7" o:title=""/>
-          </v:shape>
-          <o:OLEObject Type="Embed" ProgID="Equation.3" ShapeID="_x0000_i1026" DrawAspect="Content" ObjectID="_1645782397" r:id="rId8"/>
-        </w:object>
-      </w:r>
-      <w:r>
-        <w:rPr>
-          <w:sz w:val="24"/>
-        </w:rPr>
-        <w:t>,</w:t>
-      </w:r>
-      <w:proofErr w:type="gramEnd"/>
-      <w:r>
-        <w:rPr>
-          <w:sz w:val="24"/>
-        </w:rPr>
-        <w:t xml:space="preserve"> (</w:t>
+        <w:t xml:space="preserve">=9:  </w:t>
+      </w:r>
+      <m:oMath>
+        <m:nary>
+          <m:naryPr>
+            <m:chr m:val="∪"/>
+            <m:ctrlPr>
+              <w:rPr>
+                <w:rFonts w:ascii="Cambria Math" w:hAnsi="Cambria Math"/>
+                <w:i/>
+                <w:sz w:val="24"/>
+              </w:rPr>
+            </m:ctrlPr>
+          </m:naryPr>
+          <m:sub>
+            <m:r>
+              <w:rPr>
+                <w:rFonts w:ascii="Cambria Math"/>
+                <w:sz w:val="24"/>
+              </w:rPr>
+              <m:t>i=1</m:t>
+            </m:r>
+          </m:sub>
+          <m:sup>
+            <m:r>
+              <w:rPr>
+                <w:rFonts w:ascii="Cambria Math"/>
+                <w:sz w:val="24"/>
+              </w:rPr>
+              <m:t>9</m:t>
+            </m:r>
+          </m:sup>
+          <m:e/>
+        </m:nary>
+        <m:d>
+          <m:dPr>
+            <m:ctrlPr>
+              <w:rPr>
+                <w:rFonts w:ascii="Cambria Math" w:hAnsi="Cambria Math"/>
+                <w:i/>
+                <w:sz w:val="24"/>
+              </w:rPr>
+            </m:ctrlPr>
+          </m:dPr>
+          <m:e>
+            <m:f>
+              <m:fPr>
+                <m:ctrlPr>
+                  <w:rPr>
+                    <w:rFonts w:ascii="Cambria Math" w:hAnsi="Cambria Math"/>
+                    <w:i/>
+                    <w:sz w:val="24"/>
+                  </w:rPr>
+                </m:ctrlPr>
+              </m:fPr>
+              <m:num>
+                <m:sSubSup>
+                  <m:sSubSupPr>
+                    <m:ctrlPr>
+                      <w:rPr>
+                        <w:rFonts w:ascii="Cambria Math" w:hAnsi="Cambria Math"/>
+                        <w:i/>
+                        <w:sz w:val="24"/>
+                      </w:rPr>
+                    </m:ctrlPr>
+                  </m:sSubSupPr>
+                  <m:e>
+                    <m:r>
+                      <w:rPr>
+                        <w:rFonts w:ascii="Cambria Math"/>
+                        <w:sz w:val="24"/>
+                      </w:rPr>
+                      <m:t>Y</m:t>
+                    </m:r>
+                  </m:e>
+                  <m:sub>
+                    <m:r>
+                      <w:rPr>
+                        <w:rFonts w:ascii="Cambria Math"/>
+                        <w:sz w:val="24"/>
+                      </w:rPr>
+                      <m:t>i</m:t>
+                    </m:r>
+                  </m:sub>
+                  <m:sup>
+                    <m:r>
+                      <w:rPr>
+                        <w:rFonts w:ascii="Cambria Math"/>
+                        <w:sz w:val="24"/>
+                      </w:rPr>
+                      <m:t>2</m:t>
+                    </m:r>
+                  </m:sup>
+                </m:sSubSup>
+              </m:num>
+              <m:den>
+                <m:r>
+                  <w:rPr>
+                    <w:rFonts w:ascii="Cambria Math"/>
+                    <w:sz w:val="24"/>
+                  </w:rPr>
+                  <m:t>i</m:t>
+                </m:r>
+              </m:den>
+            </m:f>
+            <m:r>
+              <w:rPr>
+                <w:rFonts w:ascii="Cambria Math"/>
+                <w:sz w:val="24"/>
+              </w:rPr>
+              <m:t>&gt;2</m:t>
+            </m:r>
+          </m:e>
+        </m:d>
+        <m:r>
+          <w:rPr>
+            <w:rFonts w:ascii="Cambria Math"/>
+            <w:sz w:val="24"/>
+          </w:rPr>
+          <m:t>=</m:t>
+        </m:r>
+        <m:nary>
+          <m:naryPr>
+            <m:chr m:val="∪"/>
+            <m:ctrlPr>
+              <w:rPr>
+                <w:rFonts w:ascii="Cambria Math" w:hAnsi="Cambria Math"/>
+                <w:i/>
+                <w:sz w:val="24"/>
+              </w:rPr>
+            </m:ctrlPr>
+          </m:naryPr>
+          <m:sub>
+            <m:r>
+              <w:rPr>
+                <w:rFonts w:ascii="Cambria Math"/>
+                <w:sz w:val="24"/>
+              </w:rPr>
+              <m:t>i=1</m:t>
+            </m:r>
+          </m:sub>
+          <m:sup>
+            <m:r>
+              <w:rPr>
+                <w:rFonts w:ascii="Cambria Math"/>
+                <w:sz w:val="24"/>
+              </w:rPr>
+              <m:t>3</m:t>
+            </m:r>
+          </m:sup>
+          <m:e/>
+        </m:nary>
+        <m:d>
+          <m:dPr>
+            <m:ctrlPr>
+              <w:rPr>
+                <w:rFonts w:ascii="Cambria Math" w:hAnsi="Cambria Math"/>
+                <w:i/>
+                <w:sz w:val="24"/>
+              </w:rPr>
+            </m:ctrlPr>
+          </m:dPr>
+          <m:e>
+            <m:f>
+              <m:fPr>
+                <m:ctrlPr>
+                  <w:rPr>
+                    <w:rFonts w:ascii="Cambria Math" w:hAnsi="Cambria Math"/>
+                    <w:i/>
+                    <w:sz w:val="24"/>
+                  </w:rPr>
+                </m:ctrlPr>
+              </m:fPr>
+              <m:num>
+                <m:sSubSup>
+                  <m:sSubSupPr>
+                    <m:ctrlPr>
+                      <w:rPr>
+                        <w:rFonts w:ascii="Cambria Math" w:hAnsi="Cambria Math"/>
+                        <w:i/>
+                        <w:sz w:val="24"/>
+                      </w:rPr>
+                    </m:ctrlPr>
+                  </m:sSubSupPr>
+                  <m:e>
+                    <m:r>
+                      <w:rPr>
+                        <w:rFonts w:ascii="Cambria Math"/>
+                        <w:sz w:val="24"/>
+                      </w:rPr>
+                      <m:t>Y</m:t>
+                    </m:r>
+                  </m:e>
+                  <m:sub>
+                    <m:r>
+                      <w:rPr>
+                        <w:rFonts w:ascii="Cambria Math"/>
+                        <w:sz w:val="24"/>
+                      </w:rPr>
+                      <m:t>i</m:t>
+                    </m:r>
+                  </m:sub>
+                  <m:sup>
+                    <m:r>
+                      <w:rPr>
+                        <w:rFonts w:ascii="Cambria Math"/>
+                        <w:sz w:val="24"/>
+                      </w:rPr>
+                      <m:t>2</m:t>
+                    </m:r>
+                  </m:sup>
+                </m:sSubSup>
+              </m:num>
+              <m:den>
+                <m:r>
+                  <w:rPr>
+                    <w:rFonts w:ascii="Cambria Math"/>
+                    <w:sz w:val="24"/>
+                  </w:rPr>
+                  <m:t>i</m:t>
+                </m:r>
+              </m:den>
+            </m:f>
+            <m:r>
+              <w:rPr>
+                <w:rFonts w:ascii="Cambria Math"/>
+                <w:sz w:val="24"/>
+              </w:rPr>
+              <m:t>&gt;2</m:t>
+            </m:r>
+          </m:e>
+        </m:d>
+        <m:r>
+          <w:rPr>
+            <w:rFonts w:ascii="Cambria Math" w:hAnsi="Cambria Math" w:cs="Cambria Math"/>
+            <w:sz w:val="24"/>
+          </w:rPr>
+          <m:t>∨</m:t>
+        </m:r>
+        <m:nary>
+          <m:naryPr>
+            <m:chr m:val="∪"/>
+            <m:ctrlPr>
+              <w:rPr>
+                <w:rFonts w:ascii="Cambria Math" w:hAnsi="Cambria Math"/>
+                <w:i/>
+                <w:sz w:val="24"/>
+              </w:rPr>
+            </m:ctrlPr>
+          </m:naryPr>
+          <m:sub>
+            <m:r>
+              <w:rPr>
+                <w:rFonts w:ascii="Cambria Math"/>
+                <w:sz w:val="24"/>
+              </w:rPr>
+              <m:t>i=4</m:t>
+            </m:r>
+          </m:sub>
+          <m:sup>
+            <m:r>
+              <w:rPr>
+                <w:rFonts w:ascii="Cambria Math"/>
+                <w:sz w:val="24"/>
+              </w:rPr>
+              <m:t>9</m:t>
+            </m:r>
+          </m:sup>
+          <m:e/>
+        </m:nary>
+        <m:d>
+          <m:dPr>
+            <m:ctrlPr>
+              <w:rPr>
+                <w:rFonts w:ascii="Cambria Math" w:hAnsi="Cambria Math"/>
+                <w:i/>
+                <w:sz w:val="24"/>
+              </w:rPr>
+            </m:ctrlPr>
+          </m:dPr>
+          <m:e>
+            <m:f>
+              <m:fPr>
+                <m:ctrlPr>
+                  <w:rPr>
+                    <w:rFonts w:ascii="Cambria Math" w:hAnsi="Cambria Math"/>
+                    <w:i/>
+                    <w:sz w:val="24"/>
+                  </w:rPr>
+                </m:ctrlPr>
+              </m:fPr>
+              <m:num>
+                <m:sSubSup>
+                  <m:sSubSupPr>
+                    <m:ctrlPr>
+                      <w:rPr>
+                        <w:rFonts w:ascii="Cambria Math" w:hAnsi="Cambria Math"/>
+                        <w:i/>
+                        <w:sz w:val="24"/>
+                      </w:rPr>
+                    </m:ctrlPr>
+                  </m:sSubSupPr>
+                  <m:e>
+                    <m:r>
+                      <w:rPr>
+                        <w:rFonts w:ascii="Cambria Math"/>
+                        <w:sz w:val="24"/>
+                      </w:rPr>
+                      <m:t>Y</m:t>
+                    </m:r>
+                  </m:e>
+                  <m:sub>
+                    <m:r>
+                      <w:rPr>
+                        <w:rFonts w:ascii="Cambria Math"/>
+                        <w:sz w:val="24"/>
+                      </w:rPr>
+                      <m:t>i</m:t>
+                    </m:r>
+                  </m:sub>
+                  <m:sup>
+                    <m:r>
+                      <w:rPr>
+                        <w:rFonts w:ascii="Cambria Math"/>
+                        <w:sz w:val="24"/>
+                      </w:rPr>
+                      <m:t>2</m:t>
+                    </m:r>
+                  </m:sup>
+                </m:sSubSup>
+              </m:num>
+              <m:den>
+                <m:r>
+                  <w:rPr>
+                    <w:rFonts w:ascii="Cambria Math"/>
+                    <w:sz w:val="24"/>
+                  </w:rPr>
+                  <m:t>i</m:t>
+                </m:r>
+              </m:den>
+            </m:f>
+            <m:r>
+              <w:rPr>
+                <w:rFonts w:ascii="Cambria Math"/>
+                <w:sz w:val="24"/>
+              </w:rPr>
+              <m:t>&gt;2</m:t>
+            </m:r>
+          </m:e>
+        </m:d>
+      </m:oMath>
+      <w:r>
+        <w:rPr>
+          <w:sz w:val="24"/>
+        </w:rPr>
+        <w:t>, (</w:t>
       </w:r>
       <w:r>
         <w:rPr>
@@ -199,16 +590,1425 @@
       </w:r>
     </w:p>
     <w:p>
-      <w:r>
-        <w:rPr>
-          <w:noProof/>
-          <w:lang w:eastAsia="ru-RU"/>
+      <w:pPr>
+        <w:rPr>
+          <w:sz w:val="24"/>
+          <w:lang w:val="en-US"/>
+        </w:rPr>
+      </w:pPr>
+    </w:p>
+    <w:p>
+      <w:pPr>
+        <w:jc w:val="both"/>
+        <w:rPr>
+          <w:b/>
+          <w:sz w:val="24"/>
+          <w:szCs w:val="24"/>
+          <w:lang w:val="en-US"/>
+        </w:rPr>
+      </w:pPr>
+      <w:r>
+        <w:rPr>
+          <w:b/>
+          <w:sz w:val="24"/>
+          <w:szCs w:val="24"/>
+        </w:rPr>
+        <w:t>Функциональные тесты</w:t>
+      </w:r>
+    </w:p>
+    <w:tbl>
+      <w:tblPr>
+        <w:tblpPr w:leftFromText="180" w:rightFromText="180" w:vertAnchor="text" w:horzAnchor="margin" w:tblpXSpec="center" w:tblpY="594"/>
+        <w:tblW w:w="11228" w:type="dxa"/>
+        <w:tblBorders>
+          <w:top w:val="single" w:sz="4" w:space="0" w:color="auto"/>
+          <w:left w:val="single" w:sz="4" w:space="0" w:color="auto"/>
+          <w:bottom w:val="single" w:sz="4" w:space="0" w:color="auto"/>
+          <w:right w:val="single" w:sz="4" w:space="0" w:color="auto"/>
+          <w:insideH w:val="single" w:sz="4" w:space="0" w:color="auto"/>
+          <w:insideV w:val="single" w:sz="4" w:space="0" w:color="auto"/>
+        </w:tblBorders>
+        <w:tblLook w:val="01E0" w:firstRow="1" w:lastRow="1" w:firstColumn="1" w:lastColumn="1" w:noHBand="0" w:noVBand="0"/>
+      </w:tblPr>
+      <w:tblGrid>
+        <w:gridCol w:w="561"/>
+        <w:gridCol w:w="3012"/>
+        <w:gridCol w:w="4253"/>
+        <w:gridCol w:w="3402"/>
+      </w:tblGrid>
+      <w:tr>
+        <w:tc>
+          <w:tcPr>
+            <w:tcW w:w="561" w:type="dxa"/>
+          </w:tcPr>
+          <w:p>
+            <w:pPr>
+              <w:rPr>
+                <w:b/>
+              </w:rPr>
+            </w:pPr>
+            <w:r>
+              <w:rPr>
+                <w:b/>
+              </w:rPr>
+              <w:t>№</w:t>
+            </w:r>
+          </w:p>
+        </w:tc>
+        <w:tc>
+          <w:tcPr>
+            <w:tcW w:w="3012" w:type="dxa"/>
+          </w:tcPr>
+          <w:p>
+            <w:pPr>
+              <w:rPr>
+                <w:b/>
+                <w:sz w:val="24"/>
+                <w:szCs w:val="24"/>
+              </w:rPr>
+            </w:pPr>
+            <w:r>
+              <w:rPr>
+                <w:b/>
+                <w:sz w:val="24"/>
+                <w:szCs w:val="24"/>
+              </w:rPr>
+              <w:t>Исходные данные</w:t>
+            </w:r>
+          </w:p>
+        </w:tc>
+        <w:tc>
+          <w:tcPr>
+            <w:tcW w:w="4253" w:type="dxa"/>
+          </w:tcPr>
+          <w:p>
+            <w:pPr>
+              <w:rPr>
+                <w:b/>
+                <w:sz w:val="24"/>
+                <w:szCs w:val="24"/>
+              </w:rPr>
+            </w:pPr>
+            <w:r>
+              <w:rPr>
+                <w:b/>
+                <w:sz w:val="24"/>
+                <w:szCs w:val="24"/>
+              </w:rPr>
+              <w:t>Ожидаемый результат</w:t>
+            </w:r>
+          </w:p>
+        </w:tc>
+        <w:tc>
+          <w:tcPr>
+            <w:tcW w:w="3402" w:type="dxa"/>
+          </w:tcPr>
+          <w:p>
+            <w:pPr>
+              <w:rPr>
+                <w:b/>
+                <w:sz w:val="24"/>
+                <w:szCs w:val="24"/>
+              </w:rPr>
+            </w:pPr>
+            <w:r>
+              <w:rPr>
+                <w:b/>
+                <w:sz w:val="24"/>
+                <w:szCs w:val="24"/>
+              </w:rPr>
+              <w:t>Смысл теста</w:t>
+            </w:r>
+          </w:p>
+        </w:tc>
+      </w:tr>
+      <w:tr>
+        <w:tc>
+          <w:tcPr>
+            <w:tcW w:w="561" w:type="dxa"/>
+          </w:tcPr>
+          <w:p>
+            <w:pPr>
+              <w:rPr>
+                <w:b/>
+                <w:lang w:val="en-US"/>
+              </w:rPr>
+            </w:pPr>
+            <w:bookmarkStart w:id="0" w:name="_Hlk38483554"/>
+            <w:r>
+              <w:rPr>
+                <w:b/>
+                <w:lang w:val="en-US"/>
+              </w:rPr>
+              <w:t>1</w:t>
+            </w:r>
+          </w:p>
+        </w:tc>
+        <w:tc>
+          <w:tcPr>
+            <w:tcW w:w="3012" w:type="dxa"/>
+          </w:tcPr>
+          <w:p>
+            <w:pPr>
+              <w:rPr>
+                <w:bCs/>
+                <w:lang w:val="en-US"/>
+              </w:rPr>
+            </w:pPr>
+            <w:r>
+              <w:rPr>
+                <w:bCs/>
+                <w:lang w:val="en-US"/>
+              </w:rPr>
+              <w:t>5</w:t>
+            </w:r>
+          </w:p>
+        </w:tc>
+        <w:tc>
+          <w:tcPr>
+            <w:tcW w:w="4253" w:type="dxa"/>
+          </w:tcPr>
+          <w:p>
+            <w:pPr>
+              <w:rPr>
+                <w:bCs/>
+              </w:rPr>
+            </w:pPr>
+            <w:r>
+              <w:rPr>
+                <w:bCs/>
+              </w:rPr>
+              <w:t>Найден элемент (#1), удовлетворяющий условию поиска</w:t>
+            </w:r>
+          </w:p>
+        </w:tc>
+        <w:tc>
+          <w:tcPr>
+            <w:tcW w:w="3402" w:type="dxa"/>
+          </w:tcPr>
+          <w:p>
+            <w:pPr>
+              <w:rPr>
+                <w:bCs/>
+              </w:rPr>
+            </w:pPr>
+            <w:r>
+              <w:rPr>
+                <w:bCs/>
+              </w:rPr>
+              <w:t>Проверка поведения программы, только при одном элементе</w:t>
+            </w:r>
+          </w:p>
+        </w:tc>
+      </w:tr>
+      <w:bookmarkEnd w:id="0"/>
+      <w:tr>
+        <w:tc>
+          <w:tcPr>
+            <w:tcW w:w="561" w:type="dxa"/>
+          </w:tcPr>
+          <w:p>
+            <w:pPr>
+              <w:rPr>
+                <w:b/>
+                <w:lang w:val="en-US"/>
+              </w:rPr>
+            </w:pPr>
+            <w:r>
+              <w:rPr>
+                <w:b/>
+                <w:lang w:val="en-US"/>
+              </w:rPr>
+              <w:t>2</w:t>
+            </w:r>
+          </w:p>
+        </w:tc>
+        <w:tc>
+          <w:tcPr>
+            <w:tcW w:w="3012" w:type="dxa"/>
+          </w:tcPr>
+          <w:p>
+            <w:pPr>
+              <w:rPr>
+                <w:bCs/>
+              </w:rPr>
+            </w:pPr>
+            <w:r>
+              <w:rPr>
+                <w:bCs/>
+              </w:rPr>
+              <w:t>5 0.1</w:t>
+            </w:r>
+          </w:p>
+        </w:tc>
+        <w:tc>
+          <w:tcPr>
+            <w:tcW w:w="4253" w:type="dxa"/>
+          </w:tcPr>
+          <w:p>
+            <w:pPr>
+              <w:rPr>
+                <w:bCs/>
+              </w:rPr>
+            </w:pPr>
+            <w:r>
+              <w:rPr>
+                <w:bCs/>
+              </w:rPr>
+              <w:t>Найден элемент (#1), удовлетворяющий условию поиска</w:t>
+            </w:r>
+          </w:p>
+        </w:tc>
+        <w:tc>
+          <w:tcPr>
+            <w:tcW w:w="3402" w:type="dxa"/>
+          </w:tcPr>
+          <w:p>
+            <w:pPr>
+              <w:rPr>
+                <w:bCs/>
+              </w:rPr>
+            </w:pPr>
+            <w:r>
+              <w:rPr>
+                <w:bCs/>
+              </w:rPr>
+              <w:t>Проверка разделения массива при двух элементах (левая ветка)</w:t>
+            </w:r>
+          </w:p>
+        </w:tc>
+      </w:tr>
+      <w:tr>
+        <w:tc>
+          <w:tcPr>
+            <w:tcW w:w="561" w:type="dxa"/>
+          </w:tcPr>
+          <w:p>
+            <w:pPr>
+              <w:rPr>
+                <w:b/>
+                <w:lang w:val="en-US"/>
+              </w:rPr>
+            </w:pPr>
+            <w:r>
+              <w:rPr>
+                <w:b/>
+                <w:lang w:val="en-US"/>
+              </w:rPr>
+              <w:t>3</w:t>
+            </w:r>
+          </w:p>
+        </w:tc>
+        <w:tc>
+          <w:tcPr>
+            <w:tcW w:w="3012" w:type="dxa"/>
+          </w:tcPr>
+          <w:p>
+            <w:pPr>
+              <w:rPr>
+                <w:bCs/>
+              </w:rPr>
+            </w:pPr>
+            <w:r>
+              <w:rPr>
+                <w:bCs/>
+              </w:rPr>
+              <w:t>0.1 5</w:t>
+            </w:r>
+          </w:p>
+        </w:tc>
+        <w:tc>
+          <w:tcPr>
+            <w:tcW w:w="4253" w:type="dxa"/>
+          </w:tcPr>
+          <w:p>
+            <w:pPr>
+              <w:rPr>
+                <w:bCs/>
+              </w:rPr>
+            </w:pPr>
+            <w:r>
+              <w:rPr>
+                <w:bCs/>
+              </w:rPr>
+              <w:t>Найден элемент (#</w:t>
+            </w:r>
+            <w:r>
+              <w:rPr>
+                <w:bCs/>
+              </w:rPr>
+              <w:t>2</w:t>
+            </w:r>
+            <w:r>
+              <w:rPr>
+                <w:bCs/>
+              </w:rPr>
+              <w:t>), удовлетворяющий условию поиска</w:t>
+            </w:r>
+          </w:p>
+        </w:tc>
+        <w:tc>
+          <w:tcPr>
+            <w:tcW w:w="3402" w:type="dxa"/>
+          </w:tcPr>
+          <w:p>
+            <w:pPr>
+              <w:rPr>
+                <w:bCs/>
+              </w:rPr>
+            </w:pPr>
+            <w:r>
+              <w:rPr>
+                <w:bCs/>
+              </w:rPr>
+              <w:t>Проверка разделения массива при двух элементах (правая ветка)</w:t>
+            </w:r>
+          </w:p>
+        </w:tc>
+      </w:tr>
+      <w:tr>
+        <w:tc>
+          <w:tcPr>
+            <w:tcW w:w="561" w:type="dxa"/>
+          </w:tcPr>
+          <w:p>
+            <w:pPr>
+              <w:rPr>
+                <w:b/>
+                <w:lang w:val="en-US"/>
+              </w:rPr>
+            </w:pPr>
+            <w:r>
+              <w:rPr>
+                <w:b/>
+                <w:lang w:val="en-US"/>
+              </w:rPr>
+              <w:t>4</w:t>
+            </w:r>
+          </w:p>
+        </w:tc>
+        <w:tc>
+          <w:tcPr>
+            <w:tcW w:w="3012" w:type="dxa"/>
+          </w:tcPr>
+          <w:p>
+            <w:pPr>
+              <w:jc w:val="both"/>
+              <w:rPr>
+                <w:bCs/>
+              </w:rPr>
+            </w:pPr>
+            <w:r>
+              <w:rPr>
+                <w:bCs/>
+              </w:rPr>
+              <w:t>3 0.1 0.5</w:t>
+            </w:r>
+          </w:p>
+        </w:tc>
+        <w:tc>
+          <w:tcPr>
+            <w:tcW w:w="4253" w:type="dxa"/>
+          </w:tcPr>
+          <w:p>
+            <w:pPr>
+              <w:rPr>
+                <w:bCs/>
+              </w:rPr>
+            </w:pPr>
+            <w:r>
+              <w:rPr>
+                <w:bCs/>
+              </w:rPr>
+              <w:t>Найден элемент (#1), удовлетворяющий условию поиска</w:t>
+            </w:r>
+          </w:p>
+        </w:tc>
+        <w:tc>
+          <w:tcPr>
+            <w:tcW w:w="3402" w:type="dxa"/>
+          </w:tcPr>
+          <w:p>
+            <w:pPr>
+              <w:rPr>
+                <w:bCs/>
+              </w:rPr>
+            </w:pPr>
+            <w:r>
+              <w:rPr>
+                <w:bCs/>
+              </w:rPr>
+              <w:t>Проверка разделения массива при трех элементах (первый элемент)</w:t>
+            </w:r>
+          </w:p>
+        </w:tc>
+      </w:tr>
+      <w:tr>
+        <w:tc>
+          <w:tcPr>
+            <w:tcW w:w="561" w:type="dxa"/>
+          </w:tcPr>
+          <w:p>
+            <w:pPr>
+              <w:rPr>
+                <w:b/>
+                <w:lang w:val="en-US"/>
+              </w:rPr>
+            </w:pPr>
+            <w:r>
+              <w:rPr>
+                <w:b/>
+                <w:lang w:val="en-US"/>
+              </w:rPr>
+              <w:t>5</w:t>
+            </w:r>
+          </w:p>
+        </w:tc>
+        <w:tc>
+          <w:tcPr>
+            <w:tcW w:w="3012" w:type="dxa"/>
+          </w:tcPr>
+          <w:p>
+            <w:pPr>
+              <w:jc w:val="both"/>
+              <w:rPr>
+                <w:bCs/>
+              </w:rPr>
+            </w:pPr>
+            <w:r>
+              <w:rPr>
+                <w:bCs/>
+              </w:rPr>
+              <w:t>0.1</w:t>
+            </w:r>
+            <w:r>
+              <w:rPr>
+                <w:bCs/>
+              </w:rPr>
+              <w:t xml:space="preserve"> 3</w:t>
+            </w:r>
+            <w:r>
+              <w:rPr>
+                <w:bCs/>
+              </w:rPr>
+              <w:t xml:space="preserve"> 0.5</w:t>
+            </w:r>
+          </w:p>
+        </w:tc>
+        <w:tc>
+          <w:tcPr>
+            <w:tcW w:w="4253" w:type="dxa"/>
+          </w:tcPr>
+          <w:p>
+            <w:pPr>
+              <w:rPr>
+                <w:bCs/>
+              </w:rPr>
+            </w:pPr>
+            <w:r>
+              <w:rPr>
+                <w:bCs/>
+              </w:rPr>
+              <w:t>Найден элемент (#</w:t>
+            </w:r>
+            <w:r>
+              <w:rPr>
+                <w:bCs/>
+              </w:rPr>
+              <w:t>2</w:t>
+            </w:r>
+            <w:r>
+              <w:rPr>
+                <w:bCs/>
+              </w:rPr>
+              <w:t>), удовлетворяющий условию поиска</w:t>
+            </w:r>
+          </w:p>
+        </w:tc>
+        <w:tc>
+          <w:tcPr>
+            <w:tcW w:w="3402" w:type="dxa"/>
+          </w:tcPr>
+          <w:p>
+            <w:pPr>
+              <w:rPr>
+                <w:bCs/>
+              </w:rPr>
+            </w:pPr>
+            <w:r>
+              <w:rPr>
+                <w:bCs/>
+              </w:rPr>
+              <w:t>Проверка разделения массива при трех элементах (элемент по середине)</w:t>
+            </w:r>
+          </w:p>
+        </w:tc>
+      </w:tr>
+      <w:tr>
+        <w:tc>
+          <w:tcPr>
+            <w:tcW w:w="561" w:type="dxa"/>
+          </w:tcPr>
+          <w:p>
+            <w:pPr>
+              <w:rPr>
+                <w:b/>
+                <w:lang w:val="en-US"/>
+              </w:rPr>
+            </w:pPr>
+            <w:r>
+              <w:rPr>
+                <w:b/>
+                <w:lang w:val="en-US"/>
+              </w:rPr>
+              <w:t>6</w:t>
+            </w:r>
+          </w:p>
+        </w:tc>
+        <w:tc>
+          <w:tcPr>
+            <w:tcW w:w="3012" w:type="dxa"/>
+          </w:tcPr>
+          <w:p>
+            <w:pPr>
+              <w:jc w:val="both"/>
+              <w:rPr>
+                <w:bCs/>
+              </w:rPr>
+            </w:pPr>
+            <w:r>
+              <w:rPr>
+                <w:bCs/>
+              </w:rPr>
+              <w:t>0.1 0.5</w:t>
+            </w:r>
+            <w:r>
+              <w:rPr>
+                <w:bCs/>
+              </w:rPr>
+              <w:t xml:space="preserve"> 3</w:t>
+            </w:r>
+          </w:p>
+        </w:tc>
+        <w:tc>
+          <w:tcPr>
+            <w:tcW w:w="4253" w:type="dxa"/>
+          </w:tcPr>
+          <w:p>
+            <w:pPr>
+              <w:rPr>
+                <w:bCs/>
+              </w:rPr>
+            </w:pPr>
+            <w:r>
+              <w:rPr>
+                <w:bCs/>
+              </w:rPr>
+              <w:t>Найден элемент (#</w:t>
+            </w:r>
+            <w:r>
+              <w:rPr>
+                <w:bCs/>
+              </w:rPr>
+              <w:t>3</w:t>
+            </w:r>
+            <w:r>
+              <w:rPr>
+                <w:bCs/>
+              </w:rPr>
+              <w:t>), удовлетворяющий условию поиска</w:t>
+            </w:r>
+          </w:p>
+        </w:tc>
+        <w:tc>
+          <w:tcPr>
+            <w:tcW w:w="3402" w:type="dxa"/>
+          </w:tcPr>
+          <w:p>
+            <w:pPr>
+              <w:rPr>
+                <w:bCs/>
+              </w:rPr>
+            </w:pPr>
+            <w:r>
+              <w:rPr>
+                <w:bCs/>
+              </w:rPr>
+              <w:t>Проверка разделения массива при трех элементах (последний элемент)</w:t>
+            </w:r>
+          </w:p>
+        </w:tc>
+      </w:tr>
+      <w:tr>
+        <w:tc>
+          <w:tcPr>
+            <w:tcW w:w="561" w:type="dxa"/>
+          </w:tcPr>
+          <w:p>
+            <w:pPr>
+              <w:rPr>
+                <w:b/>
+                <w:lang w:val="en-US"/>
+              </w:rPr>
+            </w:pPr>
+            <w:r>
+              <w:rPr>
+                <w:b/>
+                <w:lang w:val="en-US"/>
+              </w:rPr>
+              <w:t>7</w:t>
+            </w:r>
+          </w:p>
+        </w:tc>
+        <w:tc>
+          <w:tcPr>
+            <w:tcW w:w="3012" w:type="dxa"/>
+          </w:tcPr>
+          <w:p>
+            <w:pPr>
+              <w:jc w:val="both"/>
+              <w:rPr>
+                <w:bCs/>
+              </w:rPr>
+            </w:pPr>
+            <w:r>
+              <w:rPr>
+                <w:bCs/>
+              </w:rPr>
+              <w:t>0.1 1.1 1.3 5 1.7 1.9</w:t>
+            </w:r>
+          </w:p>
+        </w:tc>
+        <w:tc>
+          <w:tcPr>
+            <w:tcW w:w="4253" w:type="dxa"/>
+          </w:tcPr>
+          <w:p>
+            <w:pPr>
+              <w:rPr>
+                <w:bCs/>
+              </w:rPr>
+            </w:pPr>
+            <w:r>
+              <w:rPr>
+                <w:bCs/>
+              </w:rPr>
+              <w:t>Найден элемент (#</w:t>
+            </w:r>
+            <w:r>
+              <w:rPr>
+                <w:bCs/>
+              </w:rPr>
+              <w:t>4</w:t>
+            </w:r>
+            <w:r>
+              <w:rPr>
+                <w:bCs/>
+              </w:rPr>
+              <w:t>), удовлетворяющий условию поиска</w:t>
+            </w:r>
+          </w:p>
+        </w:tc>
+        <w:tc>
+          <w:tcPr>
+            <w:tcW w:w="3402" w:type="dxa"/>
+          </w:tcPr>
+          <w:p>
+            <w:pPr>
+              <w:rPr>
+                <w:bCs/>
+              </w:rPr>
+            </w:pPr>
+            <w:r>
+              <w:rPr>
+                <w:bCs/>
+              </w:rPr>
+              <w:t xml:space="preserve">Среднее количество элементов, четное, элемент по середине массива </w:t>
+            </w:r>
+          </w:p>
+        </w:tc>
+      </w:tr>
+      <w:tr>
+        <w:tc>
+          <w:tcPr>
+            <w:tcW w:w="561" w:type="dxa"/>
+          </w:tcPr>
+          <w:p>
+            <w:pPr>
+              <w:rPr>
+                <w:b/>
+                <w:lang w:val="en-US"/>
+              </w:rPr>
+            </w:pPr>
+            <w:r>
+              <w:rPr>
+                <w:b/>
+                <w:lang w:val="en-US"/>
+              </w:rPr>
+              <w:t>8</w:t>
+            </w:r>
+          </w:p>
+        </w:tc>
+        <w:tc>
+          <w:tcPr>
+            <w:tcW w:w="3012" w:type="dxa"/>
+          </w:tcPr>
+          <w:p>
+            <w:pPr>
+              <w:jc w:val="both"/>
+              <w:rPr>
+                <w:bCs/>
+              </w:rPr>
+            </w:pPr>
+            <w:r>
+              <w:rPr>
+                <w:bCs/>
+              </w:rPr>
+              <w:t>0.1 4 1.3 5 1.7 1.9</w:t>
+            </w:r>
+          </w:p>
+        </w:tc>
+        <w:tc>
+          <w:tcPr>
+            <w:tcW w:w="4253" w:type="dxa"/>
+          </w:tcPr>
+          <w:p>
+            <w:pPr>
+              <w:rPr>
+                <w:bCs/>
+              </w:rPr>
+            </w:pPr>
+            <w:r>
+              <w:rPr>
+                <w:bCs/>
+              </w:rPr>
+              <w:t>Найден элемент (#</w:t>
+            </w:r>
+            <w:r>
+              <w:rPr>
+                <w:bCs/>
+              </w:rPr>
+              <w:t>2</w:t>
+            </w:r>
+            <w:r>
+              <w:rPr>
+                <w:bCs/>
+              </w:rPr>
+              <w:t>), удовлетворяющий условию поиска</w:t>
+            </w:r>
+          </w:p>
+        </w:tc>
+        <w:tc>
+          <w:tcPr>
+            <w:tcW w:w="3402" w:type="dxa"/>
+          </w:tcPr>
+          <w:p>
+            <w:pPr>
+              <w:rPr>
+                <w:bCs/>
+              </w:rPr>
+            </w:pPr>
+            <w:r>
+              <w:rPr>
+                <w:bCs/>
+              </w:rPr>
+              <w:t>Среднее количество элементов, два возможных элемента, найден только первый возможный (</w:t>
+            </w:r>
+            <w:r>
+              <w:rPr>
+                <w:bCs/>
+              </w:rPr>
+              <w:t>#2)</w:t>
+            </w:r>
+          </w:p>
+        </w:tc>
+      </w:tr>
+      <w:tr>
+        <w:tc>
+          <w:tcPr>
+            <w:tcW w:w="561" w:type="dxa"/>
+          </w:tcPr>
+          <w:p>
+            <w:pPr>
+              <w:rPr>
+                <w:b/>
+                <w:lang w:val="en-US"/>
+              </w:rPr>
+            </w:pPr>
+            <w:r>
+              <w:rPr>
+                <w:b/>
+                <w:lang w:val="en-US"/>
+              </w:rPr>
+              <w:t>9</w:t>
+            </w:r>
+          </w:p>
+        </w:tc>
+        <w:tc>
+          <w:tcPr>
+            <w:tcW w:w="3012" w:type="dxa"/>
+          </w:tcPr>
+          <w:p>
+            <w:pPr>
+              <w:jc w:val="both"/>
+              <w:rPr>
+                <w:bCs/>
+              </w:rPr>
+            </w:pPr>
+            <w:r>
+              <w:rPr>
+                <w:bCs/>
+              </w:rPr>
+              <w:t>0.1 2 1.7 1.9 0.7 0.3 1.7 0.5 1.9 1.7 2.1 2.3 1.8</w:t>
+            </w:r>
+          </w:p>
+        </w:tc>
+        <w:tc>
+          <w:tcPr>
+            <w:tcW w:w="4253" w:type="dxa"/>
+          </w:tcPr>
+          <w:p>
+            <w:pPr>
+              <w:rPr>
+                <w:bCs/>
+              </w:rPr>
+            </w:pPr>
+            <w:r>
+              <w:rPr>
+                <w:bCs/>
+              </w:rPr>
+              <w:t>Не найдено элементов, удовлетворяющих условию</w:t>
+            </w:r>
+          </w:p>
+        </w:tc>
+        <w:tc>
+          <w:tcPr>
+            <w:tcW w:w="3402" w:type="dxa"/>
+          </w:tcPr>
+          <w:p>
+            <w:pPr>
+              <w:rPr>
+                <w:bCs/>
+              </w:rPr>
+            </w:pPr>
+            <w:r>
+              <w:rPr>
+                <w:bCs/>
+              </w:rPr>
+              <w:t>Полная проверка массива – отсутствие нужного элемента</w:t>
+            </w:r>
+          </w:p>
+        </w:tc>
+      </w:tr>
+      <w:tr>
+        <w:tc>
+          <w:tcPr>
+            <w:tcW w:w="561" w:type="dxa"/>
+          </w:tcPr>
+          <w:p>
+            <w:pPr>
+              <w:rPr>
+                <w:b/>
+                <w:lang w:val="en-US"/>
+              </w:rPr>
+            </w:pPr>
+            <w:r>
+              <w:rPr>
+                <w:b/>
+                <w:lang w:val="en-US"/>
+              </w:rPr>
+              <w:t>10</w:t>
+            </w:r>
+          </w:p>
+        </w:tc>
+        <w:tc>
+          <w:tcPr>
+            <w:tcW w:w="3012" w:type="dxa"/>
+          </w:tcPr>
+          <w:p>
+            <w:pPr>
+              <w:jc w:val="both"/>
+              <w:rPr>
+                <w:bCs/>
+              </w:rPr>
+            </w:pPr>
+            <w:r>
+              <w:rPr>
+                <w:rFonts w:ascii="Helvetica" w:hAnsi="Helvetica" w:cs="Helvetica"/>
+                <w:color w:val="000000"/>
+                <w:sz w:val="18"/>
+                <w:szCs w:val="18"/>
+                <w:shd w:val="clear" w:color="auto" w:fill="F8F9FA"/>
+              </w:rPr>
+              <w:t>0.1 2 1.7 1.9 0.7 0.3 5 0.5 1.4 2.2 2.1 1.6 2.2</w:t>
+            </w:r>
+          </w:p>
+        </w:tc>
+        <w:tc>
+          <w:tcPr>
+            <w:tcW w:w="4253" w:type="dxa"/>
+          </w:tcPr>
+          <w:p>
+            <w:pPr>
+              <w:rPr>
+                <w:bCs/>
+              </w:rPr>
+            </w:pPr>
+            <w:r>
+              <w:rPr>
+                <w:bCs/>
+              </w:rPr>
+              <w:t>Найден элемент (#7), удовлетворяющий условию поиска</w:t>
+            </w:r>
+          </w:p>
+        </w:tc>
+        <w:tc>
+          <w:tcPr>
+            <w:tcW w:w="3402" w:type="dxa"/>
+          </w:tcPr>
+          <w:p>
+            <w:pPr>
+              <w:rPr>
+                <w:bCs/>
+              </w:rPr>
+            </w:pPr>
+            <w:r>
+              <w:rPr>
+                <w:bCs/>
+              </w:rPr>
+              <w:t>Среднее количество элементов, нечетное, элемент по середине массива</w:t>
+            </w:r>
+          </w:p>
+        </w:tc>
+      </w:tr>
+      <w:tr>
+        <w:tc>
+          <w:tcPr>
+            <w:tcW w:w="561" w:type="dxa"/>
+          </w:tcPr>
+          <w:p>
+            <w:pPr>
+              <w:rPr>
+                <w:b/>
+                <w:lang w:val="en-US"/>
+              </w:rPr>
+            </w:pPr>
+            <w:r>
+              <w:rPr>
+                <w:b/>
+                <w:lang w:val="en-US"/>
+              </w:rPr>
+              <w:lastRenderedPageBreak/>
+              <w:t>11</w:t>
+            </w:r>
+          </w:p>
+        </w:tc>
+        <w:tc>
+          <w:tcPr>
+            <w:tcW w:w="3012" w:type="dxa"/>
+          </w:tcPr>
+          <w:p>
+            <w:pPr>
+              <w:jc w:val="both"/>
+              <w:rPr>
+                <w:bCs/>
+              </w:rPr>
+            </w:pPr>
+            <w:r>
+              <w:rPr>
+                <w:bCs/>
+              </w:rPr>
+              <w:t>0.1 2 1.7 1.9 0.7 0.3 2.9 0.5 3.7 1.15 4.1 1.6 14</w:t>
+            </w:r>
+          </w:p>
+        </w:tc>
+        <w:tc>
+          <w:tcPr>
+            <w:tcW w:w="4253" w:type="dxa"/>
+          </w:tcPr>
+          <w:p>
+            <w:pPr>
+              <w:rPr>
+                <w:bCs/>
+              </w:rPr>
+            </w:pPr>
+            <w:r>
+              <w:rPr>
+                <w:bCs/>
+              </w:rPr>
+              <w:t>Найден элемент (#</w:t>
+            </w:r>
+            <w:r>
+              <w:rPr>
+                <w:bCs/>
+              </w:rPr>
+              <w:t>13</w:t>
+            </w:r>
+            <w:r>
+              <w:rPr>
+                <w:bCs/>
+              </w:rPr>
+              <w:t>), удовлетворяющий условию поиска</w:t>
+            </w:r>
+          </w:p>
+        </w:tc>
+        <w:tc>
+          <w:tcPr>
+            <w:tcW w:w="3402" w:type="dxa"/>
+          </w:tcPr>
+          <w:p>
+            <w:pPr>
+              <w:rPr>
+                <w:bCs/>
+              </w:rPr>
+            </w:pPr>
+            <w:r>
+              <w:rPr>
+                <w:bCs/>
+              </w:rPr>
+              <w:t>Среднее количество элементов, нечетное, элемент в конце массива – полная проверка массива</w:t>
+            </w:r>
+          </w:p>
+        </w:tc>
+      </w:tr>
+      <w:tr>
+        <w:tc>
+          <w:tcPr>
+            <w:tcW w:w="561" w:type="dxa"/>
+          </w:tcPr>
+          <w:p>
+            <w:pPr>
+              <w:rPr>
+                <w:b/>
+                <w:lang w:val="en-US"/>
+              </w:rPr>
+            </w:pPr>
+            <w:r>
+              <w:rPr>
+                <w:b/>
+                <w:lang w:val="en-US"/>
+              </w:rPr>
+              <w:t>12</w:t>
+            </w:r>
+          </w:p>
+        </w:tc>
+        <w:tc>
+          <w:tcPr>
+            <w:tcW w:w="3012" w:type="dxa"/>
+          </w:tcPr>
+          <w:p>
+            <w:pPr>
+              <w:jc w:val="both"/>
+              <w:rPr>
+                <w:bCs/>
+                <w:lang w:val="en-US"/>
+              </w:rPr>
+            </w:pPr>
+            <w:r>
+              <w:rPr>
+                <w:bCs/>
+                <w:lang w:val="en-US"/>
+              </w:rPr>
+              <w:t>1 2</w:t>
+            </w:r>
+          </w:p>
+        </w:tc>
+        <w:tc>
+          <w:tcPr>
+            <w:tcW w:w="4253" w:type="dxa"/>
+          </w:tcPr>
+          <w:p>
+            <w:pPr>
+              <w:rPr>
+                <w:bCs/>
+              </w:rPr>
+            </w:pPr>
+            <w:r>
+              <w:rPr>
+                <w:bCs/>
+              </w:rPr>
+              <w:t>Не найдено элементов, удовлетворяющих условию</w:t>
+            </w:r>
+          </w:p>
+        </w:tc>
+        <w:tc>
+          <w:tcPr>
+            <w:tcW w:w="3402" w:type="dxa"/>
+          </w:tcPr>
+          <w:p>
+            <w:pPr>
+              <w:rPr>
+                <w:bCs/>
+              </w:rPr>
+            </w:pPr>
+            <m:oMathPara>
+              <m:oMath>
+                <m:f>
+                  <m:fPr>
+                    <m:ctrlPr>
+                      <w:rPr>
+                        <w:rFonts w:ascii="Cambria Math" w:hAnsi="Cambria Math"/>
+                        <w:i/>
+                        <w:sz w:val="24"/>
+                      </w:rPr>
+                    </m:ctrlPr>
+                  </m:fPr>
+                  <m:num>
+                    <m:sSubSup>
+                      <m:sSubSupPr>
+                        <m:ctrlPr>
+                          <w:rPr>
+                            <w:rFonts w:ascii="Cambria Math" w:hAnsi="Cambria Math"/>
+                            <w:i/>
+                            <w:sz w:val="24"/>
+                          </w:rPr>
+                        </m:ctrlPr>
+                      </m:sSubSupPr>
+                      <m:e>
+                        <m:r>
+                          <w:rPr>
+                            <w:rFonts w:ascii="Cambria Math"/>
+                            <w:sz w:val="24"/>
+                          </w:rPr>
+                          <m:t>Y</m:t>
+                        </m:r>
+                      </m:e>
+                      <m:sub>
+                        <m:r>
+                          <w:rPr>
+                            <w:rFonts w:ascii="Cambria Math"/>
+                            <w:sz w:val="24"/>
+                          </w:rPr>
+                          <m:t>2</m:t>
+                        </m:r>
+                      </m:sub>
+                      <m:sup>
+                        <m:r>
+                          <w:rPr>
+                            <w:rFonts w:ascii="Cambria Math"/>
+                            <w:sz w:val="24"/>
+                          </w:rPr>
+                          <m:t>2</m:t>
+                        </m:r>
+                      </m:sup>
+                    </m:sSubSup>
+                  </m:num>
+                  <m:den>
+                    <m:r>
+                      <w:rPr>
+                        <w:rFonts w:ascii="Cambria Math"/>
+                        <w:sz w:val="24"/>
+                      </w:rPr>
+                      <m:t>2</m:t>
+                    </m:r>
+                  </m:den>
+                </m:f>
+                <m:r>
+                  <w:rPr>
+                    <w:rFonts w:ascii="Cambria Math"/>
+                    <w:sz w:val="24"/>
+                  </w:rPr>
+                  <m:t>=2</m:t>
+                </m:r>
+              </m:oMath>
+            </m:oMathPara>
+          </w:p>
+        </w:tc>
+      </w:tr>
+      <w:tr>
+        <w:tc>
+          <w:tcPr>
+            <w:tcW w:w="561" w:type="dxa"/>
+          </w:tcPr>
+          <w:p>
+            <w:pPr>
+              <w:rPr>
+                <w:b/>
+                <w:lang w:val="en-US"/>
+              </w:rPr>
+            </w:pPr>
+            <w:r>
+              <w:rPr>
+                <w:b/>
+                <w:lang w:val="en-US"/>
+              </w:rPr>
+              <w:t>13</w:t>
+            </w:r>
+          </w:p>
+        </w:tc>
+        <w:tc>
+          <w:tcPr>
+            <w:tcW w:w="3012" w:type="dxa"/>
+          </w:tcPr>
+          <w:p>
+            <w:pPr>
+              <w:jc w:val="both"/>
+              <w:rPr>
+                <w:bCs/>
+              </w:rPr>
+            </w:pPr>
+          </w:p>
+        </w:tc>
+        <w:tc>
+          <w:tcPr>
+            <w:tcW w:w="4253" w:type="dxa"/>
+          </w:tcPr>
+          <w:p>
+            <w:pPr>
+              <w:rPr>
+                <w:bCs/>
+              </w:rPr>
+            </w:pPr>
+            <w:r>
+              <w:rPr>
+                <w:bCs/>
+              </w:rPr>
+              <w:t>Пустой массив</w:t>
+            </w:r>
+          </w:p>
+        </w:tc>
+        <w:tc>
+          <w:tcPr>
+            <w:tcW w:w="3402" w:type="dxa"/>
+          </w:tcPr>
+          <w:p>
+            <w:pPr>
+              <w:rPr>
+                <w:bCs/>
+              </w:rPr>
+            </w:pPr>
+            <w:r>
+              <w:rPr>
+                <w:bCs/>
+              </w:rPr>
+              <w:t xml:space="preserve">Проверка поведения программы, при </w:t>
+            </w:r>
+            <w:r>
+              <w:rPr>
+                <w:bCs/>
+              </w:rPr>
+              <w:t>пустом массиве</w:t>
+            </w:r>
+          </w:p>
+        </w:tc>
+      </w:tr>
+    </w:tbl>
+    <w:p>
+      <w:pPr>
+        <w:rPr>
+          <w:b/>
+          <w:sz w:val="24"/>
+          <w:szCs w:val="24"/>
+          <w:lang w:val="en-US"/>
+        </w:rPr>
+      </w:pPr>
+    </w:p>
+    <w:p>
+      <w:pPr>
+        <w:rPr>
+          <w:noProof/>
+          <w:sz w:val="24"/>
+        </w:rPr>
+      </w:pPr>
+    </w:p>
+    <w:p>
+      <w:pPr>
+        <w:rPr>
+          <w:b/>
+          <w:bCs/>
+          <w:noProof/>
+          <w:sz w:val="24"/>
+        </w:rPr>
+      </w:pPr>
+      <w:r>
+        <w:rPr>
+          <w:b/>
+          <w:bCs/>
+          <w:noProof/>
+          <w:sz w:val="24"/>
+        </w:rPr>
+        <w:t xml:space="preserve">Деревья вызовов </w:t>
+      </w:r>
+      <w:r>
+        <w:rPr>
+          <w:b/>
+          <w:bCs/>
+          <w:noProof/>
+          <w:sz w:val="24"/>
+        </w:rPr>
+        <w:t xml:space="preserve">для </w:t>
+      </w:r>
+      <w:r>
+        <w:rPr>
+          <w:b/>
+          <w:bCs/>
+          <w:noProof/>
+          <w:sz w:val="24"/>
+          <w:lang w:val="en-US"/>
+        </w:rPr>
+        <w:t>N</w:t>
+      </w:r>
+      <w:r>
+        <w:rPr>
+          <w:b/>
+          <w:bCs/>
+          <w:noProof/>
+          <w:sz w:val="24"/>
+        </w:rPr>
+        <w:t>=13:</w:t>
+      </w:r>
+    </w:p>
+    <w:p>
+      <w:pPr>
+        <w:rPr>
+          <w:b/>
+          <w:bCs/>
+          <w:noProof/>
+          <w:sz w:val="24"/>
+          <w:lang w:val="en-US"/>
+        </w:rPr>
+      </w:pPr>
+      <w:r>
+        <w:rPr>
+          <w:b/>
+          <w:bCs/>
+          <w:noProof/>
+          <w:sz w:val="24"/>
+        </w:rPr>
+        <w:t>Минимально возможное</w:t>
+      </w:r>
+      <w:r>
+        <w:rPr>
+          <w:b/>
+          <w:bCs/>
+          <w:noProof/>
+          <w:sz w:val="24"/>
+          <w:lang w:val="en-US"/>
+        </w:rPr>
+        <w:t>:</w:t>
+      </w:r>
+    </w:p>
+    <w:p>
+      <w:pPr>
+        <w:rPr>
+          <w:b/>
+          <w:bCs/>
+          <w:noProof/>
+          <w:sz w:val="24"/>
+        </w:rPr>
+      </w:pPr>
+      <w:r>
+        <w:rPr>
+          <w:b/>
+          <w:bCs/>
+          <w:noProof/>
+          <w:sz w:val="24"/>
         </w:rPr>
         <w:drawing>
-          <wp:inline distT="0" distB="0" distL="0" distR="0">
-            <wp:extent cx="4760350" cy="3570135"/>
-            <wp:effectExtent l="0" t="0" r="2540" b="0"/>
-            <wp:docPr id="1" name="Рисунок 1"/>
+          <wp:inline distT="0" distB="0" distL="0" distR="0" wp14:anchorId="0509F1C3" wp14:editId="27775EFC">
+            <wp:extent cx="3352753" cy="2952750"/>
+            <wp:effectExtent l="0" t="0" r="635" b="0"/>
+            <wp:docPr id="3" name="Рисунок 3"/>
             <wp:cNvGraphicFramePr>
               <a:graphicFrameLocks xmlns:a="http://schemas.openxmlformats.org/drawingml/2006/main" noChangeAspect="1"/>
             </wp:cNvGraphicFramePr>
@@ -216,11 +2016,217 @@
               <a:graphicData uri="http://schemas.openxmlformats.org/drawingml/2006/picture">
                 <pic:pic xmlns:pic="http://schemas.openxmlformats.org/drawingml/2006/picture">
                   <pic:nvPicPr>
-                    <pic:cNvPr id="1" name="Без имени-2.jpg"/>
+                    <pic:cNvPr id="0" name="Picture 2"/>
+                    <pic:cNvPicPr>
+                      <a:picLocks noChangeAspect="1" noChangeArrowheads="1"/>
+                    </pic:cNvPicPr>
+                  </pic:nvPicPr>
+                  <pic:blipFill>
+                    <a:blip r:embed="rId6">
+                      <a:extLst>
+                        <a:ext uri="{28A0092B-C50C-407E-A947-70E740481C1C}">
+                          <a14:useLocalDpi xmlns:a14="http://schemas.microsoft.com/office/drawing/2010/main" val="0"/>
+                        </a:ext>
+                      </a:extLst>
+                    </a:blip>
+                    <a:srcRect/>
+                    <a:stretch>
+                      <a:fillRect/>
+                    </a:stretch>
+                  </pic:blipFill>
+                  <pic:spPr bwMode="auto">
+                    <a:xfrm>
+                      <a:off x="0" y="0"/>
+                      <a:ext cx="3371113" cy="2968920"/>
+                    </a:xfrm>
+                    <a:prstGeom prst="rect">
+                      <a:avLst/>
+                    </a:prstGeom>
+                    <a:noFill/>
+                    <a:ln>
+                      <a:noFill/>
+                    </a:ln>
+                  </pic:spPr>
+                </pic:pic>
+              </a:graphicData>
+            </a:graphic>
+          </wp:inline>
+        </w:drawing>
+      </w:r>
+    </w:p>
+    <w:p>
+      <w:pPr>
+        <w:rPr>
+          <w:b/>
+          <w:bCs/>
+          <w:noProof/>
+          <w:sz w:val="24"/>
+        </w:rPr>
+      </w:pPr>
+    </w:p>
+    <w:p>
+      <w:pPr>
+        <w:rPr>
+          <w:b/>
+          <w:bCs/>
+          <w:noProof/>
+          <w:sz w:val="24"/>
+        </w:rPr>
+      </w:pPr>
+    </w:p>
+    <w:p>
+      <w:pPr>
+        <w:rPr>
+          <w:b/>
+          <w:bCs/>
+          <w:noProof/>
+          <w:sz w:val="24"/>
+        </w:rPr>
+      </w:pPr>
+    </w:p>
+    <w:p>
+      <w:pPr>
+        <w:rPr>
+          <w:b/>
+          <w:bCs/>
+          <w:noProof/>
+          <w:sz w:val="24"/>
+        </w:rPr>
+      </w:pPr>
+    </w:p>
+    <w:p>
+      <w:pPr>
+        <w:rPr>
+          <w:b/>
+          <w:bCs/>
+          <w:noProof/>
+          <w:sz w:val="24"/>
+        </w:rPr>
+      </w:pPr>
+    </w:p>
+    <w:p>
+      <w:pPr>
+        <w:rPr>
+          <w:b/>
+          <w:bCs/>
+          <w:noProof/>
+          <w:sz w:val="24"/>
+        </w:rPr>
+      </w:pPr>
+    </w:p>
+    <w:p>
+      <w:pPr>
+        <w:rPr>
+          <w:b/>
+          <w:bCs/>
+          <w:noProof/>
+          <w:sz w:val="24"/>
+        </w:rPr>
+      </w:pPr>
+    </w:p>
+    <w:p>
+      <w:pPr>
+        <w:rPr>
+          <w:b/>
+          <w:bCs/>
+          <w:noProof/>
+          <w:sz w:val="24"/>
+        </w:rPr>
+      </w:pPr>
+    </w:p>
+    <w:p>
+      <w:pPr>
+        <w:rPr>
+          <w:b/>
+          <w:bCs/>
+          <w:noProof/>
+          <w:sz w:val="24"/>
+        </w:rPr>
+      </w:pPr>
+    </w:p>
+    <w:p>
+      <w:pPr>
+        <w:rPr>
+          <w:b/>
+          <w:bCs/>
+          <w:noProof/>
+          <w:sz w:val="24"/>
+        </w:rPr>
+      </w:pPr>
+    </w:p>
+    <w:p>
+      <w:pPr>
+        <w:rPr>
+          <w:b/>
+          <w:bCs/>
+          <w:noProof/>
+          <w:sz w:val="24"/>
+        </w:rPr>
+      </w:pPr>
+    </w:p>
+    <w:p>
+      <w:pPr>
+        <w:rPr>
+          <w:b/>
+          <w:bCs/>
+          <w:noProof/>
+          <w:sz w:val="24"/>
+        </w:rPr>
+      </w:pPr>
+    </w:p>
+    <w:p>
+      <w:pPr>
+        <w:rPr>
+          <w:b/>
+          <w:bCs/>
+          <w:noProof/>
+          <w:sz w:val="24"/>
+        </w:rPr>
+      </w:pPr>
+      <w:r>
+        <w:rPr>
+          <w:b/>
+          <w:bCs/>
+          <w:noProof/>
+          <w:sz w:val="24"/>
+        </w:rPr>
+        <w:lastRenderedPageBreak/>
+        <w:t>Среднее</w:t>
+      </w:r>
+    </w:p>
+    <w:p>
+      <w:pPr>
+        <w:rPr>
+          <w:b/>
+          <w:bCs/>
+          <w:noProof/>
+          <w:sz w:val="24"/>
+        </w:rPr>
+      </w:pPr>
+      <w:r>
+        <w:rPr>
+          <w:b/>
+          <w:bCs/>
+          <w:noProof/>
+          <w:sz w:val="24"/>
+        </w:rPr>
+        <w:drawing>
+          <wp:inline distT="0" distB="0" distL="0" distR="0" wp14:anchorId="2083E71C" wp14:editId="4D0240CC">
+            <wp:extent cx="5940425" cy="3816985"/>
+            <wp:effectExtent l="0" t="0" r="3175" b="0"/>
+            <wp:docPr id="5" name="Рисунок 5"/>
+            <wp:cNvGraphicFramePr>
+              <a:graphicFrameLocks xmlns:a="http://schemas.openxmlformats.org/drawingml/2006/main" noChangeAspect="1"/>
+            </wp:cNvGraphicFramePr>
+            <a:graphic xmlns:a="http://schemas.openxmlformats.org/drawingml/2006/main">
+              <a:graphicData uri="http://schemas.openxmlformats.org/drawingml/2006/picture">
+                <pic:pic xmlns:pic="http://schemas.openxmlformats.org/drawingml/2006/picture">
+                  <pic:nvPicPr>
+                    <pic:cNvPr id="5" name="Untitled Diagram (1).png"/>
                     <pic:cNvPicPr/>
                   </pic:nvPicPr>
                   <pic:blipFill>
-                    <a:blip r:embed="rId9">
+                    <a:blip r:embed="rId7">
                       <a:extLst>
                         <a:ext uri="{28A0092B-C50C-407E-A947-70E740481C1C}">
                           <a14:useLocalDpi xmlns:a14="http://schemas.microsoft.com/office/drawing/2010/main" val="0"/>
@@ -234,7 +2240,7 @@
                   <pic:spPr>
                     <a:xfrm>
                       <a:off x="0" y="0"/>
-                      <a:ext cx="4763951" cy="3572836"/>
+                      <a:ext cx="5940425" cy="3816985"/>
                     </a:xfrm>
                     <a:prstGeom prst="rect">
                       <a:avLst/>
@@ -246,12 +2252,1298 @@
           </wp:inline>
         </w:drawing>
       </w:r>
-      <w:bookmarkStart w:id="0" w:name="_GoBack"/>
-      <w:bookmarkEnd w:id="0"/>
+    </w:p>
+    <w:p>
+      <w:pPr>
+        <w:rPr>
+          <w:b/>
+          <w:bCs/>
+          <w:noProof/>
+          <w:sz w:val="24"/>
+        </w:rPr>
+      </w:pPr>
+    </w:p>
+    <w:p>
+      <w:pPr>
+        <w:rPr>
+          <w:b/>
+          <w:bCs/>
+          <w:noProof/>
+          <w:sz w:val="24"/>
+        </w:rPr>
+      </w:pPr>
+      <w:r>
+        <w:rPr>
+          <w:b/>
+          <w:bCs/>
+          <w:noProof/>
+          <w:sz w:val="24"/>
+        </w:rPr>
+        <w:t>Максимальное</w:t>
+      </w:r>
+    </w:p>
+    <w:p>
+      <w:pPr>
+        <w:rPr>
+          <w:b/>
+          <w:bCs/>
+          <w:noProof/>
+          <w:sz w:val="24"/>
+        </w:rPr>
+      </w:pPr>
+      <w:r>
+        <w:rPr>
+          <w:rFonts w:ascii="Helvetica" w:hAnsi="Helvetica" w:cs="Helvetica"/>
+          <w:color w:val="000000"/>
+          <w:sz w:val="18"/>
+          <w:szCs w:val="18"/>
+          <w:shd w:val="clear" w:color="auto" w:fill="F8F9FA"/>
+        </w:rPr>
+        <w:t>Array: 0.1 2 1.7 1.9 0.7 0.3 2.9 0.5 3.7 1.15 4.1 1.6 14</w:t>
+      </w:r>
+      <w:r>
+        <w:rPr>
+          <w:rFonts w:ascii="Helvetica" w:hAnsi="Helvetica" w:cs="Helvetica"/>
+          <w:color w:val="000000"/>
+          <w:sz w:val="18"/>
+          <w:szCs w:val="18"/>
+        </w:rPr>
+        <w:br/>
+      </w:r>
+      <w:r>
+        <w:rPr>
+          <w:rFonts w:ascii="Helvetica" w:hAnsi="Helvetica" w:cs="Helvetica"/>
+          <w:color w:val="000000"/>
+          <w:sz w:val="18"/>
+          <w:szCs w:val="18"/>
+          <w:shd w:val="clear" w:color="auto" w:fill="F8F9FA"/>
+        </w:rPr>
+        <w:t>Глубина рекурсии:6</w:t>
+      </w:r>
+      <w:r>
+        <w:rPr>
+          <w:rFonts w:ascii="Helvetica" w:hAnsi="Helvetica" w:cs="Helvetica"/>
+          <w:color w:val="000000"/>
+          <w:sz w:val="18"/>
+          <w:szCs w:val="18"/>
+        </w:rPr>
+        <w:br/>
+      </w:r>
+      <w:r>
+        <w:rPr>
+          <w:rFonts w:ascii="Helvetica" w:hAnsi="Helvetica" w:cs="Helvetica"/>
+          <w:color w:val="000000"/>
+          <w:sz w:val="18"/>
+          <w:szCs w:val="18"/>
+          <w:shd w:val="clear" w:color="auto" w:fill="F8F9FA"/>
+        </w:rPr>
+        <w:t>Объем рекурсии:26</w:t>
+      </w:r>
+    </w:p>
+    <w:p>
+      <w:pPr>
+        <w:rPr>
+          <w:b/>
+          <w:bCs/>
+          <w:noProof/>
+          <w:sz w:val="24"/>
+        </w:rPr>
+      </w:pPr>
+      <w:r>
+        <w:rPr>
+          <w:b/>
+          <w:bCs/>
+          <w:noProof/>
+          <w:sz w:val="24"/>
+        </w:rPr>
+        <w:drawing>
+          <wp:inline distT="0" distB="0" distL="0" distR="0" wp14:anchorId="15744401" wp14:editId="2632DB97">
+            <wp:extent cx="6991985" cy="3019425"/>
+            <wp:effectExtent l="0" t="0" r="0" b="9525"/>
+            <wp:docPr id="6" name="Рисунок 6"/>
+            <wp:cNvGraphicFramePr>
+              <a:graphicFrameLocks xmlns:a="http://schemas.openxmlformats.org/drawingml/2006/main" noChangeAspect="1"/>
+            </wp:cNvGraphicFramePr>
+            <a:graphic xmlns:a="http://schemas.openxmlformats.org/drawingml/2006/main">
+              <a:graphicData uri="http://schemas.openxmlformats.org/drawingml/2006/picture">
+                <pic:pic xmlns:pic="http://schemas.openxmlformats.org/drawingml/2006/picture">
+                  <pic:nvPicPr>
+                    <pic:cNvPr id="6" name="Untitled Diagram (2).png"/>
+                    <pic:cNvPicPr/>
+                  </pic:nvPicPr>
+                  <pic:blipFill>
+                    <a:blip r:embed="rId8">
+                      <a:extLst>
+                        <a:ext uri="{28A0092B-C50C-407E-A947-70E740481C1C}">
+                          <a14:useLocalDpi xmlns:a14="http://schemas.microsoft.com/office/drawing/2010/main" val="0"/>
+                        </a:ext>
+                      </a:extLst>
+                    </a:blip>
+                    <a:stretch>
+                      <a:fillRect/>
+                    </a:stretch>
+                  </pic:blipFill>
+                  <pic:spPr>
+                    <a:xfrm>
+                      <a:off x="0" y="0"/>
+                      <a:ext cx="6992069" cy="3019461"/>
+                    </a:xfrm>
+                    <a:prstGeom prst="rect">
+                      <a:avLst/>
+                    </a:prstGeom>
+                  </pic:spPr>
+                </pic:pic>
+              </a:graphicData>
+            </a:graphic>
+          </wp:inline>
+        </w:drawing>
+      </w:r>
+    </w:p>
+    <w:p>
+      <w:pPr>
+        <w:rPr>
+          <w:b/>
+          <w:bCs/>
+          <w:noProof/>
+          <w:sz w:val="24"/>
+          <w:lang w:val="en-US"/>
+        </w:rPr>
+      </w:pPr>
+      <w:r>
+        <w:rPr>
+          <w:b/>
+          <w:bCs/>
+          <w:noProof/>
+          <w:sz w:val="24"/>
+        </w:rPr>
+        <w:t>Код</w:t>
+      </w:r>
+      <w:r>
+        <w:rPr>
+          <w:b/>
+          <w:bCs/>
+          <w:noProof/>
+          <w:sz w:val="24"/>
+          <w:lang w:val="en-US"/>
+        </w:rPr>
+        <w:t>:</w:t>
+      </w:r>
+    </w:p>
+    <w:p>
+      <w:pPr>
+        <w:rPr>
+          <w:b/>
+          <w:bCs/>
+          <w:noProof/>
+          <w:sz w:val="24"/>
+          <w:lang w:val="en-US"/>
+        </w:rPr>
+      </w:pPr>
+      <w:r>
+        <w:rPr>
+          <w:b/>
+          <w:bCs/>
+          <w:noProof/>
+          <w:sz w:val="24"/>
+          <w:lang w:val="en-US"/>
+        </w:rPr>
+        <w:t>CMakeLists:</w:t>
+      </w:r>
+    </w:p>
+    <w:p>
+      <w:pPr>
+        <w:rPr>
+          <w:noProof/>
+          <w:sz w:val="24"/>
+          <w:lang w:val="en-US"/>
+        </w:rPr>
+      </w:pPr>
+      <w:r>
+        <w:rPr>
+          <w:noProof/>
+          <w:sz w:val="24"/>
+          <w:lang w:val="en-US"/>
+        </w:rPr>
+        <w:t>cmake_minimum_required(VERSION 3.15)</w:t>
+      </w:r>
+    </w:p>
+    <w:p>
+      <w:pPr>
+        <w:rPr>
+          <w:noProof/>
+          <w:sz w:val="24"/>
+          <w:lang w:val="en-US"/>
+        </w:rPr>
+      </w:pPr>
+      <w:r>
+        <w:rPr>
+          <w:noProof/>
+          <w:sz w:val="24"/>
+          <w:lang w:val="en-US"/>
+        </w:rPr>
+        <w:t>project(Lab4)</w:t>
+      </w:r>
+    </w:p>
+    <w:p>
+      <w:pPr>
+        <w:rPr>
+          <w:noProof/>
+          <w:sz w:val="24"/>
+          <w:lang w:val="en-US"/>
+        </w:rPr>
+      </w:pPr>
+    </w:p>
+    <w:p>
+      <w:pPr>
+        <w:rPr>
+          <w:noProof/>
+          <w:sz w:val="24"/>
+          <w:lang w:val="en-US"/>
+        </w:rPr>
+      </w:pPr>
+      <w:r>
+        <w:rPr>
+          <w:noProof/>
+          <w:sz w:val="24"/>
+          <w:lang w:val="en-US"/>
+        </w:rPr>
+        <w:t>set(CMAKE_CXX_STANDARD 17)</w:t>
+      </w:r>
+    </w:p>
+    <w:p>
+      <w:pPr>
+        <w:rPr>
+          <w:noProof/>
+          <w:sz w:val="24"/>
+          <w:lang w:val="en-US"/>
+        </w:rPr>
+      </w:pPr>
+    </w:p>
+    <w:p>
+      <w:pPr>
+        <w:rPr>
+          <w:noProof/>
+          <w:sz w:val="24"/>
+          <w:lang w:val="en-US"/>
+        </w:rPr>
+      </w:pPr>
+      <w:r>
+        <w:rPr>
+          <w:noProof/>
+          <w:sz w:val="24"/>
+          <w:lang w:val="en-US"/>
+        </w:rPr>
+        <w:t>add_executable(Lab4 main.cpp)</w:t>
+      </w:r>
+    </w:p>
+    <w:p>
+      <w:pPr>
+        <w:rPr>
+          <w:b/>
+          <w:bCs/>
+          <w:noProof/>
+          <w:sz w:val="24"/>
+          <w:lang w:val="en-US"/>
+        </w:rPr>
+      </w:pPr>
+      <w:r>
+        <w:rPr>
+          <w:b/>
+          <w:bCs/>
+          <w:noProof/>
+          <w:sz w:val="24"/>
+          <w:lang w:val="en-US"/>
+        </w:rPr>
+        <w:t>main.cpp</w:t>
+      </w:r>
+    </w:p>
+    <w:p>
+      <w:pPr>
+        <w:rPr>
+          <w:noProof/>
+          <w:sz w:val="24"/>
+          <w:lang w:val="en-US"/>
+        </w:rPr>
+      </w:pPr>
+      <w:r>
+        <w:rPr>
+          <w:noProof/>
+          <w:sz w:val="24"/>
+          <w:lang w:val="en-US"/>
+        </w:rPr>
+        <w:t>#include &lt;cstdio&gt;</w:t>
+      </w:r>
+    </w:p>
+    <w:p>
+      <w:pPr>
+        <w:rPr>
+          <w:noProof/>
+          <w:sz w:val="24"/>
+          <w:lang w:val="en-US"/>
+        </w:rPr>
+      </w:pPr>
+      <w:r>
+        <w:rPr>
+          <w:noProof/>
+          <w:sz w:val="24"/>
+          <w:lang w:val="en-US"/>
+        </w:rPr>
+        <w:t>#include &lt;cmath&gt;</w:t>
+      </w:r>
+    </w:p>
+    <w:p>
+      <w:pPr>
+        <w:rPr>
+          <w:noProof/>
+          <w:sz w:val="24"/>
+          <w:lang w:val="en-US"/>
+        </w:rPr>
+      </w:pPr>
+      <w:r>
+        <w:rPr>
+          <w:noProof/>
+          <w:sz w:val="24"/>
+          <w:lang w:val="en-US"/>
+        </w:rPr>
+        <w:t>#include &lt;cstdlib&gt;</w:t>
+      </w:r>
+    </w:p>
+    <w:p>
+      <w:pPr>
+        <w:rPr>
+          <w:noProof/>
+          <w:sz w:val="24"/>
+          <w:lang w:val="en-US"/>
+        </w:rPr>
+      </w:pPr>
+      <w:r>
+        <w:rPr>
+          <w:b/>
+          <w:bCs/>
+          <w:noProof/>
+          <w:sz w:val="24"/>
+          <w:lang w:val="en-US"/>
+        </w:rPr>
+        <w:t>bool RCheckElems</w:t>
+      </w:r>
+      <w:r>
+        <w:rPr>
+          <w:noProof/>
+          <w:sz w:val="24"/>
+          <w:lang w:val="en-US"/>
+        </w:rPr>
+        <w:t>(double *array, int start, int end) //Рекурсия (передаем массив, начало и конец)</w:t>
+      </w:r>
+    </w:p>
+    <w:p>
+      <w:pPr>
+        <w:rPr>
+          <w:noProof/>
+          <w:sz w:val="24"/>
+        </w:rPr>
+      </w:pPr>
+      <w:r>
+        <w:rPr>
+          <w:noProof/>
+          <w:sz w:val="24"/>
+        </w:rPr>
+        <w:t>{</w:t>
+      </w:r>
+    </w:p>
+    <w:p>
+      <w:pPr>
+        <w:rPr>
+          <w:noProof/>
+          <w:sz w:val="24"/>
+        </w:rPr>
+      </w:pPr>
+      <w:r>
+        <w:rPr>
+          <w:noProof/>
+          <w:sz w:val="24"/>
+        </w:rPr>
+        <w:t xml:space="preserve">    </w:t>
+      </w:r>
+      <w:r>
+        <w:rPr>
+          <w:noProof/>
+          <w:sz w:val="24"/>
+          <w:lang w:val="en-US"/>
+        </w:rPr>
+        <w:t>bool</w:t>
+      </w:r>
+      <w:r>
+        <w:rPr>
+          <w:noProof/>
+          <w:sz w:val="24"/>
+        </w:rPr>
+        <w:t xml:space="preserve"> </w:t>
+      </w:r>
+      <w:r>
+        <w:rPr>
+          <w:noProof/>
+          <w:sz w:val="24"/>
+          <w:lang w:val="en-US"/>
+        </w:rPr>
+        <w:t>res</w:t>
+      </w:r>
+      <w:r>
+        <w:rPr>
+          <w:noProof/>
+          <w:sz w:val="24"/>
+        </w:rPr>
+        <w:t>; //Наш флаг на условие</w:t>
+      </w:r>
+    </w:p>
+    <w:p>
+      <w:pPr>
+        <w:rPr>
+          <w:noProof/>
+          <w:sz w:val="24"/>
+        </w:rPr>
+      </w:pPr>
+      <w:r>
+        <w:rPr>
+          <w:noProof/>
+          <w:sz w:val="24"/>
+        </w:rPr>
+        <w:t xml:space="preserve">    </w:t>
+      </w:r>
+      <w:r>
+        <w:rPr>
+          <w:noProof/>
+          <w:sz w:val="24"/>
+          <w:lang w:val="en-US"/>
+        </w:rPr>
+        <w:t>if</w:t>
+      </w:r>
+      <w:r>
+        <w:rPr>
+          <w:noProof/>
+          <w:sz w:val="24"/>
+        </w:rPr>
+        <w:t xml:space="preserve"> (</w:t>
+      </w:r>
+      <w:r>
+        <w:rPr>
+          <w:noProof/>
+          <w:sz w:val="24"/>
+          <w:lang w:val="en-US"/>
+        </w:rPr>
+        <w:t>start</w:t>
+      </w:r>
+      <w:r>
+        <w:rPr>
+          <w:noProof/>
+          <w:sz w:val="24"/>
+        </w:rPr>
+        <w:t>==</w:t>
+      </w:r>
+      <w:r>
+        <w:rPr>
+          <w:noProof/>
+          <w:sz w:val="24"/>
+          <w:lang w:val="en-US"/>
+        </w:rPr>
+        <w:t>end</w:t>
+      </w:r>
+      <w:r>
+        <w:rPr>
+          <w:noProof/>
+          <w:sz w:val="24"/>
+        </w:rPr>
+        <w:t>) { //Достигли одного элемента</w:t>
+      </w:r>
+    </w:p>
+    <w:p>
+      <w:pPr>
+        <w:rPr>
+          <w:noProof/>
+          <w:sz w:val="24"/>
+          <w:lang w:val="en-US"/>
+        </w:rPr>
+      </w:pPr>
+      <w:r>
+        <w:rPr>
+          <w:noProof/>
+          <w:sz w:val="24"/>
+          <w:lang w:val="en-US"/>
+        </w:rPr>
+        <w:t xml:space="preserve">        </w:t>
+      </w:r>
+      <w:r>
+        <w:rPr>
+          <w:noProof/>
+          <w:sz w:val="24"/>
+          <w:lang w:val="en-US"/>
+        </w:rPr>
+        <w:t>res = pow((int)array[start], 2) / (end + 1) &gt; 2; //Проверк</w:t>
+      </w:r>
+      <w:r>
+        <w:rPr>
+          <w:noProof/>
+          <w:sz w:val="24"/>
+        </w:rPr>
+        <w:t>а</w:t>
+      </w:r>
+      <w:r>
+        <w:rPr>
+          <w:noProof/>
+          <w:sz w:val="24"/>
+          <w:lang w:val="en-US"/>
+        </w:rPr>
+        <w:t xml:space="preserve"> условия</w:t>
+      </w:r>
+    </w:p>
+    <w:p>
+      <w:pPr>
+        <w:rPr>
+          <w:noProof/>
+          <w:sz w:val="24"/>
+        </w:rPr>
+      </w:pPr>
+      <w:r>
+        <w:rPr>
+          <w:noProof/>
+          <w:sz w:val="24"/>
+          <w:lang w:val="en-US"/>
+        </w:rPr>
+        <w:t xml:space="preserve">        if</w:t>
+      </w:r>
+      <w:r>
+        <w:rPr>
+          <w:noProof/>
+          <w:sz w:val="24"/>
+        </w:rPr>
+        <w:t xml:space="preserve"> (</w:t>
+      </w:r>
+      <w:r>
+        <w:rPr>
+          <w:noProof/>
+          <w:sz w:val="24"/>
+          <w:lang w:val="en-US"/>
+        </w:rPr>
+        <w:t>res</w:t>
+      </w:r>
+      <w:r>
+        <w:rPr>
+          <w:noProof/>
+          <w:sz w:val="24"/>
+        </w:rPr>
+        <w:t>) {</w:t>
+      </w:r>
+    </w:p>
+    <w:p>
+      <w:pPr>
+        <w:rPr>
+          <w:noProof/>
+          <w:sz w:val="24"/>
+        </w:rPr>
+      </w:pPr>
+      <w:r>
+        <w:rPr>
+          <w:noProof/>
+          <w:sz w:val="24"/>
+        </w:rPr>
+        <w:t xml:space="preserve">            </w:t>
+      </w:r>
+      <w:r>
+        <w:rPr>
+          <w:noProof/>
+          <w:sz w:val="24"/>
+          <w:lang w:val="en-US"/>
+        </w:rPr>
+        <w:t>printf</w:t>
+      </w:r>
+      <w:r>
+        <w:rPr>
+          <w:noProof/>
+          <w:sz w:val="24"/>
+        </w:rPr>
+        <w:t>("Найден элемент (#%</w:t>
+      </w:r>
+      <w:r>
+        <w:rPr>
+          <w:noProof/>
+          <w:sz w:val="24"/>
+          <w:lang w:val="en-US"/>
+        </w:rPr>
+        <w:t>d</w:t>
+      </w:r>
+      <w:r>
+        <w:rPr>
+          <w:noProof/>
+          <w:sz w:val="24"/>
+        </w:rPr>
+        <w:t>), удовлетворяющий условию поиска\</w:t>
+      </w:r>
+      <w:r>
+        <w:rPr>
+          <w:noProof/>
+          <w:sz w:val="24"/>
+          <w:lang w:val="en-US"/>
+        </w:rPr>
+        <w:t>n</w:t>
+      </w:r>
+      <w:r>
+        <w:rPr>
+          <w:noProof/>
+          <w:sz w:val="24"/>
+        </w:rPr>
+        <w:t>",</w:t>
+      </w:r>
+      <w:r>
+        <w:rPr>
+          <w:noProof/>
+          <w:sz w:val="24"/>
+          <w:lang w:val="en-US"/>
+        </w:rPr>
+        <w:t>start</w:t>
+      </w:r>
+      <w:r>
+        <w:rPr>
+          <w:noProof/>
+          <w:sz w:val="24"/>
+        </w:rPr>
+        <w:t>+1);</w:t>
+      </w:r>
+    </w:p>
+    <w:p>
+      <w:pPr>
+        <w:rPr>
+          <w:noProof/>
+          <w:sz w:val="24"/>
+          <w:lang w:val="en-US"/>
+        </w:rPr>
+      </w:pPr>
+      <w:r>
+        <w:rPr>
+          <w:noProof/>
+          <w:sz w:val="24"/>
+        </w:rPr>
+        <w:t xml:space="preserve">        </w:t>
+      </w:r>
+      <w:r>
+        <w:rPr>
+          <w:noProof/>
+          <w:sz w:val="24"/>
+          <w:lang w:val="en-US"/>
+        </w:rPr>
+        <w:t>}else{}</w:t>
+      </w:r>
+    </w:p>
+    <w:p>
+      <w:pPr>
+        <w:rPr>
+          <w:noProof/>
+          <w:sz w:val="24"/>
+          <w:lang w:val="en-US"/>
+        </w:rPr>
+      </w:pPr>
+      <w:r>
+        <w:rPr>
+          <w:noProof/>
+          <w:sz w:val="24"/>
+          <w:lang w:val="en-US"/>
+        </w:rPr>
+        <w:t xml:space="preserve">        }</w:t>
+      </w:r>
+    </w:p>
+    <w:p>
+      <w:pPr>
+        <w:rPr>
+          <w:noProof/>
+          <w:sz w:val="24"/>
+          <w:lang w:val="en-US"/>
+        </w:rPr>
+      </w:pPr>
+      <w:r>
+        <w:rPr>
+          <w:noProof/>
+          <w:sz w:val="24"/>
+          <w:lang w:val="en-US"/>
+        </w:rPr>
+        <w:t xml:space="preserve">    else</w:t>
+      </w:r>
+    </w:p>
+    <w:p>
+      <w:pPr>
+        <w:rPr>
+          <w:noProof/>
+          <w:sz w:val="24"/>
+          <w:lang w:val="en-US"/>
+        </w:rPr>
+      </w:pPr>
+      <w:r>
+        <w:rPr>
+          <w:noProof/>
+          <w:sz w:val="24"/>
+          <w:lang w:val="en-US"/>
+        </w:rPr>
+        <w:t xml:space="preserve">    {</w:t>
+      </w:r>
+    </w:p>
+    <w:p>
+      <w:pPr>
+        <w:rPr>
+          <w:noProof/>
+          <w:sz w:val="24"/>
+          <w:lang w:val="en-US"/>
+        </w:rPr>
+      </w:pPr>
+      <w:r>
+        <w:rPr>
+          <w:noProof/>
+          <w:sz w:val="24"/>
+          <w:lang w:val="en-US"/>
+        </w:rPr>
+        <w:t xml:space="preserve">        int oot = trunc((end-start)/3.0)+start; //отделяем треть</w:t>
+      </w:r>
+    </w:p>
+    <w:p>
+      <w:pPr>
+        <w:rPr>
+          <w:noProof/>
+          <w:sz w:val="24"/>
+        </w:rPr>
+      </w:pPr>
+      <w:r>
+        <w:rPr>
+          <w:noProof/>
+          <w:sz w:val="24"/>
+          <w:lang w:val="en-US"/>
+        </w:rPr>
+        <w:t xml:space="preserve">        </w:t>
+      </w:r>
+      <w:r>
+        <w:rPr>
+          <w:noProof/>
+          <w:sz w:val="24"/>
+        </w:rPr>
+        <w:t>//Проверка отделенных частей (</w:t>
+      </w:r>
+      <w:r>
+        <w:rPr>
+          <w:noProof/>
+          <w:sz w:val="24"/>
+          <w:lang w:val="en-US"/>
+        </w:rPr>
+        <w:t>start</w:t>
+      </w:r>
+      <w:r>
+        <w:rPr>
+          <w:noProof/>
+          <w:sz w:val="24"/>
+        </w:rPr>
+        <w:t xml:space="preserve"> - </w:t>
+      </w:r>
+      <w:r>
+        <w:rPr>
+          <w:noProof/>
+          <w:sz w:val="24"/>
+          <w:lang w:val="en-US"/>
+        </w:rPr>
+        <w:t>oot</w:t>
+      </w:r>
+      <w:r>
+        <w:rPr>
+          <w:noProof/>
+          <w:sz w:val="24"/>
+        </w:rPr>
+        <w:t>) первая треть (</w:t>
+      </w:r>
+      <w:r>
+        <w:rPr>
+          <w:noProof/>
+          <w:sz w:val="24"/>
+          <w:lang w:val="en-US"/>
+        </w:rPr>
+        <w:t>oot</w:t>
+      </w:r>
+      <w:r>
+        <w:rPr>
+          <w:noProof/>
+          <w:sz w:val="24"/>
+        </w:rPr>
+        <w:t xml:space="preserve">+1 - </w:t>
+      </w:r>
+      <w:r>
+        <w:rPr>
+          <w:noProof/>
+          <w:sz w:val="24"/>
+          <w:lang w:val="en-US"/>
+        </w:rPr>
+        <w:t>end</w:t>
+      </w:r>
+      <w:r>
+        <w:rPr>
+          <w:noProof/>
+          <w:sz w:val="24"/>
+        </w:rPr>
+        <w:t>) оставшиеся 2 трети</w:t>
+      </w:r>
+    </w:p>
+    <w:p>
+      <w:pPr>
+        <w:rPr>
+          <w:noProof/>
+          <w:sz w:val="24"/>
+          <w:lang w:val="en-US"/>
+        </w:rPr>
+      </w:pPr>
+      <w:r>
+        <w:rPr>
+          <w:noProof/>
+          <w:sz w:val="24"/>
+        </w:rPr>
+        <w:t xml:space="preserve">        </w:t>
+      </w:r>
+      <w:r>
+        <w:rPr>
+          <w:noProof/>
+          <w:sz w:val="24"/>
+          <w:lang w:val="en-US"/>
+        </w:rPr>
+        <w:t>res = RCheckElems(array, start, oot) or RCheckElems(array, oot+1, end);</w:t>
+      </w:r>
+    </w:p>
+    <w:p>
+      <w:pPr>
+        <w:rPr>
+          <w:noProof/>
+          <w:sz w:val="24"/>
+          <w:lang w:val="en-US"/>
+        </w:rPr>
+      </w:pPr>
+      <w:r>
+        <w:rPr>
+          <w:noProof/>
+          <w:sz w:val="24"/>
+          <w:lang w:val="en-US"/>
+        </w:rPr>
+        <w:t xml:space="preserve">    }</w:t>
+      </w:r>
+    </w:p>
+    <w:p>
+      <w:pPr>
+        <w:rPr>
+          <w:noProof/>
+          <w:sz w:val="24"/>
+          <w:lang w:val="en-US"/>
+        </w:rPr>
+      </w:pPr>
+      <w:r>
+        <w:rPr>
+          <w:noProof/>
+          <w:sz w:val="24"/>
+          <w:lang w:val="en-US"/>
+        </w:rPr>
+        <w:t xml:space="preserve">    return res;</w:t>
+      </w:r>
+    </w:p>
+    <w:p>
+      <w:pPr>
+        <w:rPr>
+          <w:noProof/>
+          <w:sz w:val="24"/>
+          <w:lang w:val="en-US"/>
+        </w:rPr>
+      </w:pPr>
+      <w:r>
+        <w:rPr>
+          <w:noProof/>
+          <w:sz w:val="24"/>
+          <w:lang w:val="en-US"/>
+        </w:rPr>
+        <w:t>}</w:t>
+      </w:r>
+    </w:p>
+    <w:p>
+      <w:pPr>
+        <w:rPr>
+          <w:noProof/>
+          <w:sz w:val="24"/>
+          <w:lang w:val="en-US"/>
+        </w:rPr>
+      </w:pPr>
+    </w:p>
+    <w:p>
+      <w:pPr>
+        <w:rPr>
+          <w:noProof/>
+          <w:sz w:val="24"/>
+          <w:lang w:val="en-US"/>
+        </w:rPr>
+      </w:pPr>
+      <w:r>
+        <w:rPr>
+          <w:noProof/>
+          <w:sz w:val="24"/>
+          <w:lang w:val="en-US"/>
+        </w:rPr>
+        <w:t>int main() {</w:t>
+      </w:r>
+    </w:p>
+    <w:p>
+      <w:pPr>
+        <w:rPr>
+          <w:noProof/>
+          <w:sz w:val="24"/>
+          <w:lang w:val="en-US"/>
+        </w:rPr>
+      </w:pPr>
+      <w:r>
+        <w:rPr>
+          <w:noProof/>
+          <w:sz w:val="24"/>
+          <w:lang w:val="en-US"/>
+        </w:rPr>
+        <w:t xml:space="preserve">    int N;</w:t>
+      </w:r>
+    </w:p>
+    <w:p>
+      <w:pPr>
+        <w:rPr>
+          <w:noProof/>
+          <w:sz w:val="24"/>
+        </w:rPr>
+      </w:pPr>
+      <w:r>
+        <w:rPr>
+          <w:noProof/>
+          <w:sz w:val="24"/>
+          <w:lang w:val="en-US"/>
+        </w:rPr>
+        <w:t xml:space="preserve">    system</w:t>
+      </w:r>
+      <w:r>
+        <w:rPr>
+          <w:noProof/>
+          <w:sz w:val="24"/>
+        </w:rPr>
+        <w:t>("</w:t>
+      </w:r>
+      <w:r>
+        <w:rPr>
+          <w:noProof/>
+          <w:sz w:val="24"/>
+          <w:lang w:val="en-US"/>
+        </w:rPr>
+        <w:t>chcp</w:t>
+      </w:r>
+      <w:r>
+        <w:rPr>
+          <w:noProof/>
+          <w:sz w:val="24"/>
+        </w:rPr>
+        <w:t xml:space="preserve"> 65001");</w:t>
+      </w:r>
+    </w:p>
+    <w:p>
+      <w:pPr>
+        <w:rPr>
+          <w:noProof/>
+          <w:sz w:val="24"/>
+        </w:rPr>
+      </w:pPr>
+      <w:r>
+        <w:rPr>
+          <w:noProof/>
+          <w:sz w:val="24"/>
+        </w:rPr>
+        <w:t xml:space="preserve">    </w:t>
+      </w:r>
+      <w:r>
+        <w:rPr>
+          <w:noProof/>
+          <w:sz w:val="24"/>
+          <w:lang w:val="en-US"/>
+        </w:rPr>
+        <w:t>printf</w:t>
+      </w:r>
+      <w:r>
+        <w:rPr>
+          <w:noProof/>
+          <w:sz w:val="24"/>
+        </w:rPr>
+        <w:t>("Лабораторная работа #4\</w:t>
+      </w:r>
+      <w:r>
+        <w:rPr>
+          <w:noProof/>
+          <w:sz w:val="24"/>
+          <w:lang w:val="en-US"/>
+        </w:rPr>
+        <w:t>n</w:t>
+      </w:r>
+      <w:r>
+        <w:rPr>
+          <w:noProof/>
+          <w:sz w:val="24"/>
+        </w:rPr>
+        <w:t>");</w:t>
+      </w:r>
+    </w:p>
+    <w:p>
+      <w:pPr>
+        <w:rPr>
+          <w:noProof/>
+          <w:sz w:val="24"/>
+        </w:rPr>
+      </w:pPr>
+      <w:r>
+        <w:rPr>
+          <w:noProof/>
+          <w:sz w:val="24"/>
+        </w:rPr>
+        <w:t xml:space="preserve">    </w:t>
+      </w:r>
+      <w:r>
+        <w:rPr>
+          <w:noProof/>
+          <w:sz w:val="24"/>
+          <w:lang w:val="en-US"/>
+        </w:rPr>
+        <w:t>printf</w:t>
+      </w:r>
+      <w:r>
+        <w:rPr>
+          <w:noProof/>
+          <w:sz w:val="24"/>
+        </w:rPr>
+        <w:t xml:space="preserve">("Введите количество элементов массива </w:t>
+      </w:r>
+      <w:r>
+        <w:rPr>
+          <w:noProof/>
+          <w:sz w:val="24"/>
+          <w:lang w:val="en-US"/>
+        </w:rPr>
+        <w:t>N</w:t>
+      </w:r>
+      <w:r>
+        <w:rPr>
+          <w:noProof/>
+          <w:sz w:val="24"/>
+        </w:rPr>
+        <w:t>=");</w:t>
+      </w:r>
+    </w:p>
+    <w:p>
+      <w:pPr>
+        <w:rPr>
+          <w:noProof/>
+          <w:sz w:val="24"/>
+          <w:lang w:val="en-US"/>
+        </w:rPr>
+      </w:pPr>
+      <w:r>
+        <w:rPr>
+          <w:noProof/>
+          <w:sz w:val="24"/>
+        </w:rPr>
+        <w:t xml:space="preserve">    </w:t>
+      </w:r>
+      <w:r>
+        <w:rPr>
+          <w:noProof/>
+          <w:sz w:val="24"/>
+          <w:lang w:val="en-US"/>
+        </w:rPr>
+        <w:t>scanf("%d",&amp;N);</w:t>
+      </w:r>
+    </w:p>
+    <w:p>
+      <w:pPr>
+        <w:rPr>
+          <w:noProof/>
+          <w:sz w:val="24"/>
+          <w:lang w:val="en-US"/>
+        </w:rPr>
+      </w:pPr>
+      <w:r>
+        <w:rPr>
+          <w:noProof/>
+          <w:sz w:val="24"/>
+          <w:lang w:val="en-US"/>
+        </w:rPr>
+        <w:lastRenderedPageBreak/>
+        <w:t xml:space="preserve">    fflush(stdin);</w:t>
+      </w:r>
+    </w:p>
+    <w:p>
+      <w:pPr>
+        <w:rPr>
+          <w:noProof/>
+          <w:sz w:val="24"/>
+          <w:lang w:val="en-US"/>
+        </w:rPr>
+      </w:pPr>
+      <w:r>
+        <w:rPr>
+          <w:noProof/>
+          <w:sz w:val="24"/>
+          <w:lang w:val="en-US"/>
+        </w:rPr>
+        <w:t xml:space="preserve">    double *array = new double[N];</w:t>
+      </w:r>
+    </w:p>
+    <w:p>
+      <w:pPr>
+        <w:rPr>
+          <w:noProof/>
+          <w:sz w:val="24"/>
+          <w:lang w:val="en-US"/>
+        </w:rPr>
+      </w:pPr>
+      <w:r>
+        <w:rPr>
+          <w:noProof/>
+          <w:sz w:val="24"/>
+          <w:lang w:val="en-US"/>
+        </w:rPr>
+        <w:t xml:space="preserve">    for (int i=0;i&lt;N;i++) scanf("%lf",&amp;array[i]);</w:t>
+      </w:r>
+    </w:p>
+    <w:p>
+      <w:pPr>
+        <w:rPr>
+          <w:noProof/>
+          <w:sz w:val="24"/>
+          <w:lang w:val="en-US"/>
+        </w:rPr>
+      </w:pPr>
+      <w:r>
+        <w:rPr>
+          <w:noProof/>
+          <w:sz w:val="24"/>
+          <w:lang w:val="en-US"/>
+        </w:rPr>
+        <w:t xml:space="preserve">    fflush(stdin);</w:t>
+      </w:r>
+    </w:p>
+    <w:p>
+      <w:pPr>
+        <w:rPr>
+          <w:noProof/>
+          <w:sz w:val="24"/>
+          <w:lang w:val="en-US"/>
+        </w:rPr>
+      </w:pPr>
+      <w:r>
+        <w:rPr>
+          <w:noProof/>
+          <w:sz w:val="24"/>
+          <w:lang w:val="en-US"/>
+        </w:rPr>
+        <w:t xml:space="preserve">    if (N!=0) if (!RCheckElems(array, 0, N)) printf("Не найдено элементов, удовлетворяющих условию\n"); else{}</w:t>
+      </w:r>
+    </w:p>
+    <w:p>
+      <w:pPr>
+        <w:rPr>
+          <w:noProof/>
+          <w:sz w:val="24"/>
+          <w:lang w:val="en-US"/>
+        </w:rPr>
+      </w:pPr>
+      <w:r>
+        <w:rPr>
+          <w:noProof/>
+          <w:sz w:val="24"/>
+          <w:lang w:val="en-US"/>
+        </w:rPr>
+        <w:t xml:space="preserve">    else printf("Пустой массив\n");</w:t>
+      </w:r>
+    </w:p>
+    <w:p>
+      <w:pPr>
+        <w:rPr>
+          <w:noProof/>
+          <w:sz w:val="24"/>
+          <w:lang w:val="en-US"/>
+        </w:rPr>
+      </w:pPr>
+      <w:r>
+        <w:rPr>
+          <w:noProof/>
+          <w:sz w:val="24"/>
+          <w:lang w:val="en-US"/>
+        </w:rPr>
+        <w:t xml:space="preserve">    delete[]array;</w:t>
+      </w:r>
+    </w:p>
+    <w:p>
+      <w:pPr>
+        <w:rPr>
+          <w:noProof/>
+          <w:sz w:val="24"/>
+          <w:lang w:val="en-US"/>
+        </w:rPr>
+      </w:pPr>
+      <w:r>
+        <w:rPr>
+          <w:noProof/>
+          <w:sz w:val="24"/>
+          <w:lang w:val="en-US"/>
+        </w:rPr>
+        <w:t xml:space="preserve">    printf("Press ENTER");</w:t>
+      </w:r>
+    </w:p>
+    <w:p>
+      <w:pPr>
+        <w:rPr>
+          <w:noProof/>
+          <w:sz w:val="24"/>
+          <w:lang w:val="en-US"/>
+        </w:rPr>
+      </w:pPr>
+      <w:r>
+        <w:rPr>
+          <w:noProof/>
+          <w:sz w:val="24"/>
+          <w:lang w:val="en-US"/>
+        </w:rPr>
+        <w:t xml:space="preserve">    getc(stdin);</w:t>
+      </w:r>
+    </w:p>
+    <w:p>
+      <w:pPr>
+        <w:rPr>
+          <w:noProof/>
+          <w:sz w:val="24"/>
+          <w:lang w:val="en-US"/>
+        </w:rPr>
+      </w:pPr>
+      <w:r>
+        <w:rPr>
+          <w:noProof/>
+          <w:sz w:val="24"/>
+          <w:lang w:val="en-US"/>
+        </w:rPr>
+        <w:t xml:space="preserve">    return 0;</w:t>
+      </w:r>
+    </w:p>
+    <w:p>
+      <w:pPr>
+        <w:rPr>
+          <w:noProof/>
+          <w:sz w:val="24"/>
+          <w:lang w:val="en-US"/>
+        </w:rPr>
+      </w:pPr>
+      <w:r>
+        <w:rPr>
+          <w:noProof/>
+          <w:sz w:val="24"/>
+          <w:lang w:val="en-US"/>
+        </w:rPr>
+        <w:t>}</w:t>
+      </w:r>
     </w:p>
     <w:sectPr>
       <w:pgSz w:w="11906" w:h="16838"/>
-      <w:pgMar w:top="1134" w:right="850" w:bottom="1134" w:left="1701" w:header="708" w:footer="708" w:gutter="0"/>
+      <w:pgMar w:top="720" w:right="720" w:bottom="720" w:left="720" w:header="708" w:footer="708" w:gutter="0"/>
       <w:cols w:space="708"/>
       <w:docGrid w:linePitch="360"/>
     </w:sectPr>
@@ -260,8 +3552,8 @@
 </file>
 
 <file path=word/numbering.xml><?xml version="1.0" encoding="utf-8"?>
-<w:numbering xmlns:wpc="http://schemas.microsoft.com/office/word/2010/wordprocessingCanvas" xmlns:mc="http://schemas.openxmlformats.org/markup-compatibility/2006" xmlns:o="urn:schemas-microsoft-com:office:office" xmlns:r="http://schemas.openxmlformats.org/officeDocument/2006/relationships" xmlns:m="http://schemas.openxmlformats.org/officeDocument/2006/math" xmlns:v="urn:schemas-microsoft-com:vml" xmlns:wp14="http://schemas.microsoft.com/office/word/2010/wordprocessingDrawing" xmlns:wp="http://schemas.openxmlformats.org/drawingml/2006/wordprocessingDrawing" xmlns:w10="urn:schemas-microsoft-com:office:word" xmlns:w="http://schemas.openxmlformats.org/wordprocessingml/2006/main" xmlns:w14="http://schemas.microsoft.com/office/word/2010/wordml" xmlns:w15="http://schemas.microsoft.com/office/word/2012/wordml" xmlns:wpg="http://schemas.microsoft.com/office/word/2010/wordprocessingGroup" xmlns:wpi="http://schemas.microsoft.com/office/word/2010/wordprocessingInk" xmlns:wne="http://schemas.microsoft.com/office/word/2006/wordml" xmlns:wps="http://schemas.microsoft.com/office/word/2010/wordprocessingShape" mc:Ignorable="w14 w15 wp14">
-  <w:abstractNum w:abstractNumId="0">
+<w:numbering xmlns:wpc="http://schemas.microsoft.com/office/word/2010/wordprocessingCanvas" xmlns:cx="http://schemas.microsoft.com/office/drawing/2014/chartex" xmlns:cx1="http://schemas.microsoft.com/office/drawing/2015/9/8/chartex" xmlns:cx2="http://schemas.microsoft.com/office/drawing/2015/10/21/chartex" xmlns:cx3="http://schemas.microsoft.com/office/drawing/2016/5/9/chartex" xmlns:cx4="http://schemas.microsoft.com/office/drawing/2016/5/10/chartex" xmlns:cx5="http://schemas.microsoft.com/office/drawing/2016/5/11/chartex" xmlns:cx6="http://schemas.microsoft.com/office/drawing/2016/5/12/chartex" xmlns:cx7="http://schemas.microsoft.com/office/drawing/2016/5/13/chartex" xmlns:cx8="http://schemas.microsoft.com/office/drawing/2016/5/14/chartex" xmlns:mc="http://schemas.openxmlformats.org/markup-compatibility/2006" xmlns:aink="http://schemas.microsoft.com/office/drawing/2016/ink" xmlns:am3d="http://schemas.microsoft.com/office/drawing/2017/model3d" xmlns:o="urn:schemas-microsoft-com:office:office" xmlns:r="http://schemas.openxmlformats.org/officeDocument/2006/relationships" xmlns:m="http://schemas.openxmlformats.org/officeDocument/2006/math" xmlns:v="urn:schemas-microsoft-com:vml" xmlns:wp14="http://schemas.microsoft.com/office/word/2010/wordprocessingDrawing" xmlns:wp="http://schemas.openxmlformats.org/drawingml/2006/wordprocessingDrawing" xmlns:w10="urn:schemas-microsoft-com:office:word" xmlns:w="http://schemas.openxmlformats.org/wordprocessingml/2006/main" xmlns:w14="http://schemas.microsoft.com/office/word/2010/wordml" xmlns:w15="http://schemas.microsoft.com/office/word/2012/wordml" xmlns:w16cex="http://schemas.microsoft.com/office/word/2018/wordml/cex" xmlns:w16cid="http://schemas.microsoft.com/office/word/2016/wordml/cid" xmlns:w16="http://schemas.microsoft.com/office/word/2018/wordml" xmlns:w16se="http://schemas.microsoft.com/office/word/2015/wordml/symex" xmlns:wpg="http://schemas.microsoft.com/office/word/2010/wordprocessingGroup" xmlns:wpi="http://schemas.microsoft.com/office/word/2010/wordprocessingInk" xmlns:wne="http://schemas.microsoft.com/office/word/2006/wordml" xmlns:wps="http://schemas.microsoft.com/office/word/2010/wordprocessingShape" mc:Ignorable="w14 w15 w16se w16cid w16 w16cex wp14">
+  <w:abstractNum w:abstractNumId="0" w15:restartNumberingAfterBreak="0">
     <w:nsid w:val="1F16395B"/>
     <w:multiLevelType w:val="hybridMultilevel"/>
     <w:tmpl w:val="6F2A412E"/>
@@ -384,7 +3676,7 @@
 </file>
 
 <file path=word/styles.xml><?xml version="1.0" encoding="utf-8"?>
-<w:styles xmlns:mc="http://schemas.openxmlformats.org/markup-compatibility/2006" xmlns:r="http://schemas.openxmlformats.org/officeDocument/2006/relationships" xmlns:w="http://schemas.openxmlformats.org/wordprocessingml/2006/main" xmlns:w14="http://schemas.microsoft.com/office/word/2010/wordml" xmlns:w15="http://schemas.microsoft.com/office/word/2012/wordml" mc:Ignorable="w14 w15">
+<w:styles xmlns:mc="http://schemas.openxmlformats.org/markup-compatibility/2006" xmlns:r="http://schemas.openxmlformats.org/officeDocument/2006/relationships" xmlns:w="http://schemas.openxmlformats.org/wordprocessingml/2006/main" xmlns:w14="http://schemas.microsoft.com/office/word/2010/wordml" xmlns:w15="http://schemas.microsoft.com/office/word/2012/wordml" xmlns:w16cex="http://schemas.microsoft.com/office/word/2018/wordml/cex" xmlns:w16cid="http://schemas.microsoft.com/office/word/2016/wordml/cid" xmlns:w16="http://schemas.microsoft.com/office/word/2018/wordml" xmlns:w16se="http://schemas.microsoft.com/office/word/2015/wordml/symex" mc:Ignorable="w14 w15 w16se w16cid w16 w16cex">
   <w:docDefaults>
     <w:rPrDefault>
       <w:rPr>
@@ -400,7 +3692,7 @@
       </w:pPr>
     </w:pPrDefault>
   </w:docDefaults>
-  <w:latentStyles w:defLockedState="0" w:defUIPriority="99" w:defSemiHidden="0" w:defUnhideWhenUsed="0" w:defQFormat="0" w:count="371">
+  <w:latentStyles w:defLockedState="0" w:defUIPriority="99" w:defSemiHidden="0" w:defUnhideWhenUsed="0" w:defQFormat="0" w:count="376">
     <w:lsdException w:name="Normal" w:uiPriority="0" w:qFormat="1"/>
     <w:lsdException w:name="heading 1" w:uiPriority="9" w:qFormat="1"/>
     <w:lsdException w:name="heading 2" w:semiHidden="1" w:uiPriority="9" w:unhideWhenUsed="1" w:qFormat="1"/>
@@ -772,6 +4064,11 @@
     <w:lsdException w:name="List Table 5 Dark Accent 6" w:uiPriority="50"/>
     <w:lsdException w:name="List Table 6 Colorful Accent 6" w:uiPriority="51"/>
     <w:lsdException w:name="List Table 7 Colorful Accent 6" w:uiPriority="52"/>
+    <w:lsdException w:name="Mention" w:semiHidden="1" w:unhideWhenUsed="1"/>
+    <w:lsdException w:name="Smart Hyperlink" w:semiHidden="1" w:unhideWhenUsed="1"/>
+    <w:lsdException w:name="Hashtag" w:semiHidden="1" w:unhideWhenUsed="1"/>
+    <w:lsdException w:name="Unresolved Mention" w:semiHidden="1" w:unhideWhenUsed="1"/>
+    <w:lsdException w:name="Smart Link" w:semiHidden="1" w:unhideWhenUsed="1"/>
   </w:latentStyles>
   <w:style w:type="paragraph" w:default="1" w:styleId="a">
     <w:name w:val="Normal"/>
@@ -780,6 +4077,7 @@
   <w:style w:type="character" w:default="1" w:styleId="a0">
     <w:name w:val="Default Paragraph Font"/>
     <w:uiPriority w:val="1"/>
+    <w:semiHidden/>
     <w:unhideWhenUsed/>
   </w:style>
   <w:style w:type="table" w:default="1" w:styleId="a1">
@@ -802,6 +4100,25 @@
     <w:uiPriority w:val="99"/>
     <w:semiHidden/>
     <w:unhideWhenUsed/>
+  </w:style>
+  <w:style w:type="table" w:styleId="a3">
+    <w:name w:val="Table Grid"/>
+    <w:basedOn w:val="a1"/>
+    <w:uiPriority w:val="39"/>
+    <w:rsid w:val="004B69E8"/>
+    <w:pPr>
+      <w:spacing w:after="0" w:line="240" w:lineRule="auto"/>
+    </w:pPr>
+    <w:tblPr>
+      <w:tblBorders>
+        <w:top w:val="single" w:sz="4" w:space="0" w:color="auto"/>
+        <w:left w:val="single" w:sz="4" w:space="0" w:color="auto"/>
+        <w:bottom w:val="single" w:sz="4" w:space="0" w:color="auto"/>
+        <w:right w:val="single" w:sz="4" w:space="0" w:color="auto"/>
+        <w:insideH w:val="single" w:sz="4" w:space="0" w:color="auto"/>
+        <w:insideV w:val="single" w:sz="4" w:space="0" w:color="auto"/>
+      </w:tblBorders>
+    </w:tblPr>
   </w:style>
 </w:styles>
 </file>
@@ -1065,4 +4382,16 @@
     </a:ext>
   </a:extLst>
 </a:theme>
+</file>
+
+<file path=customXml/item1.xml><?xml version="1.0" encoding="utf-8"?>
+<b:Sources xmlns:b="http://schemas.openxmlformats.org/officeDocument/2006/bibliography" xmlns="http://schemas.openxmlformats.org/officeDocument/2006/bibliography" SelectedStyle="\APASixthEditionOfficeOnline.xsl" StyleName="APA" Version="6"/>
+</file>
+
+<file path=customXml/itemProps1.xml><?xml version="1.0" encoding="utf-8"?>
+<ds:datastoreItem xmlns:ds="http://schemas.openxmlformats.org/officeDocument/2006/customXml" ds:itemID="{E3A64A12-4A75-41CA-8278-D1C7FD225E78}">
+  <ds:schemaRefs>
+    <ds:schemaRef ds:uri="http://schemas.openxmlformats.org/officeDocument/2006/bibliography"/>
+  </ds:schemaRefs>
+</ds:datastoreItem>
 </file>